--- a/DRE/cap06-Workflows/IPT_ACRM_DRE_Cap06-BORRADOR_150519.docx
+++ b/DRE/cap06-Workflows/IPT_ACRM_DRE_Cap06-BORRADOR_150519.docx
@@ -310,20 +310,8 @@
           <w:szCs w:val="36"/>
           <w:lang w:val="es-ES_tradnl" w:eastAsia="es-ES"/>
         </w:rPr>
-        <w:t xml:space="preserve">6 – </w:t>
-      </w:r>
-      <w:proofErr w:type="spellStart"/>
-      <w:r>
-        <w:rPr>
-          <w:rFonts w:eastAsia="Times New Roman" w:cs="Arial"/>
-          <w:b/>
-          <w:sz w:val="36"/>
-          <w:szCs w:val="36"/>
-          <w:lang w:val="es-ES_tradnl" w:eastAsia="es-ES"/>
-        </w:rPr>
-        <w:t>Workflows</w:t>
-      </w:r>
-      <w:proofErr w:type="spellEnd"/>
+        <w:t>6 – Workflows</w:t>
+      </w:r>
     </w:p>
     <w:p>
       <w:pPr>
@@ -2352,7 +2340,7 @@
         <w:rPr>
           <w:noProof/>
         </w:rPr>
-        <w:t>14</w:t>
+        <w:t>13</w:t>
       </w:r>
       <w:r>
         <w:rPr>
@@ -2429,7 +2417,7 @@
         <w:rPr>
           <w:noProof/>
         </w:rPr>
-        <w:t>14</w:t>
+        <w:t>13</w:t>
       </w:r>
       <w:r>
         <w:rPr>
@@ -2506,7 +2494,7 @@
         <w:rPr>
           <w:noProof/>
         </w:rPr>
-        <w:t>14</w:t>
+        <w:t>13</w:t>
       </w:r>
       <w:r>
         <w:rPr>
@@ -2579,7 +2567,7 @@
         <w:rPr>
           <w:noProof/>
         </w:rPr>
-        <w:t>15</w:t>
+        <w:t>14</w:t>
       </w:r>
       <w:r>
         <w:rPr>
@@ -3244,7 +3232,7 @@
         <w:rPr>
           <w:noProof/>
         </w:rPr>
-        <w:t>19</w:t>
+        <w:t>20</w:t>
       </w:r>
       <w:r>
         <w:rPr>
@@ -3321,7 +3309,7 @@
         <w:rPr>
           <w:noProof/>
         </w:rPr>
-        <w:t>19</w:t>
+        <w:t>20</w:t>
       </w:r>
       <w:r>
         <w:rPr>
@@ -3398,7 +3386,7 @@
         <w:rPr>
           <w:noProof/>
         </w:rPr>
-        <w:t>19</w:t>
+        <w:t>20</w:t>
       </w:r>
       <w:r>
         <w:rPr>
@@ -3475,7 +3463,7 @@
         <w:rPr>
           <w:noProof/>
         </w:rPr>
-        <w:t>19</w:t>
+        <w:t>20</w:t>
       </w:r>
       <w:r>
         <w:rPr>
@@ -3552,7 +3540,7 @@
         <w:rPr>
           <w:noProof/>
         </w:rPr>
-        <w:t>20</w:t>
+        <w:t>21</w:t>
       </w:r>
       <w:r>
         <w:rPr>
@@ -3629,7 +3617,7 @@
         <w:rPr>
           <w:noProof/>
         </w:rPr>
-        <w:t>20</w:t>
+        <w:t>21</w:t>
       </w:r>
       <w:r>
         <w:rPr>
@@ -3706,7 +3694,7 @@
         <w:rPr>
           <w:noProof/>
         </w:rPr>
-        <w:t>20</w:t>
+        <w:t>21</w:t>
       </w:r>
       <w:r>
         <w:rPr>
@@ -3783,7 +3771,7 @@
         <w:rPr>
           <w:noProof/>
         </w:rPr>
-        <w:t>21</w:t>
+        <w:t>22</w:t>
       </w:r>
       <w:r>
         <w:rPr>
@@ -3860,7 +3848,7 @@
         <w:rPr>
           <w:noProof/>
         </w:rPr>
-        <w:t>21</w:t>
+        <w:t>22</w:t>
       </w:r>
       <w:r>
         <w:rPr>
@@ -3933,7 +3921,7 @@
         <w:rPr>
           <w:noProof/>
         </w:rPr>
-        <w:t>22</w:t>
+        <w:t>23</w:t>
       </w:r>
       <w:r>
         <w:rPr>
@@ -4010,7 +3998,7 @@
         <w:rPr>
           <w:noProof/>
         </w:rPr>
-        <w:t>22</w:t>
+        <w:t>23</w:t>
       </w:r>
       <w:r>
         <w:rPr>
@@ -4087,7 +4075,7 @@
         <w:rPr>
           <w:noProof/>
         </w:rPr>
-        <w:t>22</w:t>
+        <w:t>23</w:t>
       </w:r>
       <w:r>
         <w:rPr>
@@ -4164,7 +4152,7 @@
         <w:rPr>
           <w:noProof/>
         </w:rPr>
-        <w:t>22</w:t>
+        <w:t>23</w:t>
       </w:r>
       <w:r>
         <w:rPr>
@@ -4242,7 +4230,7 @@
         <w:rPr>
           <w:noProof/>
         </w:rPr>
-        <w:t>22</w:t>
+        <w:t>23</w:t>
       </w:r>
       <w:r>
         <w:rPr>
@@ -4319,7 +4307,7 @@
         <w:rPr>
           <w:noProof/>
         </w:rPr>
-        <w:t>23</w:t>
+        <w:t>24</w:t>
       </w:r>
       <w:r>
         <w:rPr>
@@ -4396,7 +4384,7 @@
         <w:rPr>
           <w:noProof/>
         </w:rPr>
-        <w:t>23</w:t>
+        <w:t>24</w:t>
       </w:r>
       <w:r>
         <w:rPr>
@@ -4473,7 +4461,7 @@
         <w:rPr>
           <w:noProof/>
         </w:rPr>
-        <w:t>23</w:t>
+        <w:t>24</w:t>
       </w:r>
       <w:r>
         <w:rPr>
@@ -4550,7 +4538,7 @@
         <w:rPr>
           <w:noProof/>
         </w:rPr>
-        <w:t>23</w:t>
+        <w:t>24</w:t>
       </w:r>
       <w:r>
         <w:rPr>
@@ -4623,7 +4611,7 @@
         <w:rPr>
           <w:noProof/>
         </w:rPr>
-        <w:t>24</w:t>
+        <w:t>25</w:t>
       </w:r>
       <w:r>
         <w:rPr>
@@ -7244,21 +7232,7 @@
         <w:rPr>
           <w:rFonts w:cs="Arial"/>
         </w:rPr>
-        <w:t xml:space="preserve"> (</w:t>
-      </w:r>
-      <w:proofErr w:type="spellStart"/>
-      <w:r>
-        <w:rPr>
-          <w:rFonts w:cs="Arial"/>
-        </w:rPr>
-        <w:t>from</w:t>
-      </w:r>
-      <w:proofErr w:type="spellEnd"/>
-      <w:r>
-        <w:rPr>
-          <w:rFonts w:cs="Arial"/>
-        </w:rPr>
-        <w:t xml:space="preserve"> A to B)</w:t>
+        <w:t xml:space="preserve"> (from A to B)</w:t>
       </w:r>
     </w:p>
     <w:p>
@@ -8082,7 +8056,6 @@
         </w:rPr>
         <w:t xml:space="preserve">- </w:t>
       </w:r>
-      <w:proofErr w:type="spellStart"/>
       <w:r>
         <w:rPr>
           <w:rFonts w:cs="Arial"/>
@@ -8091,7 +8064,6 @@
         </w:rPr>
         <w:t>Companies</w:t>
       </w:r>
-      <w:proofErr w:type="spellEnd"/>
       <w:r>
         <w:rPr>
           <w:rFonts w:cs="Arial"/>
@@ -8193,41 +8165,14 @@
           <w:iCs/>
           <w:lang w:eastAsia="x-none"/>
         </w:rPr>
-        <w:t xml:space="preserve">Company </w:t>
-      </w:r>
-      <w:proofErr w:type="spellStart"/>
-      <w:r>
-        <w:rPr>
-          <w:rFonts w:cs="Arial"/>
-          <w:i/>
-          <w:iCs/>
-          <w:lang w:eastAsia="x-none"/>
-        </w:rPr>
-        <w:t>Importance</w:t>
-      </w:r>
-      <w:proofErr w:type="spellEnd"/>
-      <w:r>
-        <w:rPr>
-          <w:rFonts w:cs="Arial"/>
-          <w:lang w:eastAsia="x-none"/>
-        </w:rPr>
-        <w:t xml:space="preserve"> de “0 – To be </w:t>
-      </w:r>
-      <w:proofErr w:type="spellStart"/>
-      <w:r>
-        <w:rPr>
-          <w:rFonts w:cs="Arial"/>
-          <w:lang w:eastAsia="x-none"/>
-        </w:rPr>
-        <w:t>defined</w:t>
-      </w:r>
-      <w:proofErr w:type="spellEnd"/>
-      <w:r>
-        <w:rPr>
-          <w:rFonts w:cs="Arial"/>
-          <w:lang w:eastAsia="x-none"/>
-        </w:rPr>
-        <w:t xml:space="preserve">”, que es el valor predeterminado para este campo. </w:t>
+        <w:t>Company Importance</w:t>
+      </w:r>
+      <w:r>
+        <w:rPr>
+          <w:rFonts w:cs="Arial"/>
+          <w:lang w:eastAsia="x-none"/>
+        </w:rPr>
+        <w:t xml:space="preserve"> de “0 – To be defined”, que es el valor predeterminado para este campo. </w:t>
       </w:r>
     </w:p>
     <w:p>
@@ -8425,35 +8370,23 @@
           <w:i/>
           <w:lang w:eastAsia="x-none"/>
         </w:rPr>
-        <w:t xml:space="preserve">Company </w:t>
-      </w:r>
-      <w:proofErr w:type="spellStart"/>
+        <w:t>Company Importance</w:t>
+      </w:r>
+      <w:r>
+        <w:rPr>
+          <w:rFonts w:cs="Arial"/>
+          <w:lang w:eastAsia="x-none"/>
+        </w:rPr>
+        <w:t xml:space="preserve"> es A, B o C. Si es </w:t>
+      </w:r>
       <w:r>
         <w:rPr>
           <w:rFonts w:cs="Arial"/>
           <w:i/>
           <w:lang w:eastAsia="x-none"/>
         </w:rPr>
-        <w:t>Importance</w:t>
-      </w:r>
-      <w:proofErr w:type="spellEnd"/>
-      <w:r>
-        <w:rPr>
-          <w:rFonts w:cs="Arial"/>
-          <w:lang w:eastAsia="x-none"/>
-        </w:rPr>
-        <w:t xml:space="preserve"> es A, B o C. Si es </w:t>
-      </w:r>
-      <w:proofErr w:type="spellStart"/>
-      <w:r>
-        <w:rPr>
-          <w:rFonts w:cs="Arial"/>
-          <w:i/>
-          <w:lang w:eastAsia="x-none"/>
-        </w:rPr>
         <w:t>None</w:t>
       </w:r>
-      <w:proofErr w:type="spellEnd"/>
       <w:r>
         <w:rPr>
           <w:rFonts w:cs="Arial"/>
@@ -8745,17 +8678,8 @@
           <w:rFonts w:cs="Arial"/>
           <w:lang w:eastAsia="x-none"/>
         </w:rPr>
-        <w:t xml:space="preserve"> - </w:t>
-      </w:r>
-      <w:proofErr w:type="spellStart"/>
-      <w:r>
-        <w:rPr>
-          <w:rFonts w:cs="Arial"/>
-          <w:lang w:eastAsia="x-none"/>
-        </w:rPr>
-        <w:t>Companies</w:t>
-      </w:r>
-      <w:proofErr w:type="spellEnd"/>
+        <w:t xml:space="preserve"> - Companies</w:t>
+      </w:r>
       <w:r>
         <w:rPr>
           <w:rFonts w:cs="Arial"/>
@@ -8832,6 +8756,10 @@
         </w:rPr>
       </w:pPr>
       <w:r>
+        <w:rPr>
+          <w:noProof/>
+          <w:lang w:eastAsia="es-ES"/>
+        </w:rPr>
         <w:drawing>
           <wp:anchor distT="0" distB="0" distL="114300" distR="114300" simplePos="0" relativeHeight="251695104" behindDoc="0" locked="0" layoutInCell="1" allowOverlap="1" wp14:anchorId="46A6ABFF" wp14:editId="03213985">
             <wp:simplePos x="0" y="0"/>
@@ -9549,23 +9477,13 @@
           <w:lang w:eastAsia="x-none"/>
         </w:rPr>
       </w:pPr>
-      <w:proofErr w:type="spellStart"/>
       <w:r>
         <w:rPr>
           <w:rFonts w:cs="Arial"/>
           <w:b/>
           <w:lang w:eastAsia="x-none"/>
         </w:rPr>
-        <w:t>Special</w:t>
-      </w:r>
-      <w:proofErr w:type="spellEnd"/>
-      <w:r>
-        <w:rPr>
-          <w:rFonts w:cs="Arial"/>
-          <w:b/>
-          <w:lang w:eastAsia="x-none"/>
-        </w:rPr>
-        <w:t xml:space="preserve"> Price</w:t>
+        <w:t>Special Price</w:t>
       </w:r>
       <w:r>
         <w:rPr>
@@ -10025,34 +9943,14 @@
         </w:rPr>
         <w:t xml:space="preserve">Una vez procesado el pedido exitosamente, un </w:t>
       </w:r>
-      <w:proofErr w:type="spellStart"/>
       <w:r>
         <w:rPr>
           <w:rFonts w:cs="Arial"/>
           <w:i/>
           <w:lang w:eastAsia="x-none"/>
         </w:rPr>
-        <w:t>Order</w:t>
-      </w:r>
-      <w:proofErr w:type="spellEnd"/>
-      <w:r>
-        <w:rPr>
-          <w:rFonts w:cs="Arial"/>
-          <w:i/>
-          <w:lang w:eastAsia="x-none"/>
-        </w:rPr>
-        <w:t xml:space="preserve"> </w:t>
-      </w:r>
-      <w:proofErr w:type="spellStart"/>
-      <w:r>
-        <w:rPr>
-          <w:rFonts w:cs="Arial"/>
-          <w:i/>
-          <w:lang w:eastAsia="x-none"/>
-        </w:rPr>
-        <w:t>Confirmation</w:t>
-      </w:r>
-      <w:proofErr w:type="spellEnd"/>
+        <w:t>Order Confirmation</w:t>
+      </w:r>
       <w:r>
         <w:rPr>
           <w:rFonts w:cs="Arial"/>
@@ -10232,6 +10130,10 @@
         </w:rPr>
       </w:pPr>
       <w:r>
+        <w:rPr>
+          <w:noProof/>
+          <w:lang w:eastAsia="es-ES"/>
+        </w:rPr>
         <w:drawing>
           <wp:inline distT="0" distB="0" distL="0" distR="0">
             <wp:extent cx="3330536" cy="3945467"/>
@@ -10482,6 +10384,10 @@
         </w:rPr>
       </w:pPr>
       <w:r>
+        <w:rPr>
+          <w:noProof/>
+          <w:lang w:eastAsia="es-ES"/>
+        </w:rPr>
         <w:drawing>
           <wp:anchor distT="0" distB="0" distL="114300" distR="114300" simplePos="0" relativeHeight="251697152" behindDoc="0" locked="0" layoutInCell="1" allowOverlap="1" wp14:anchorId="60E8BC0E" wp14:editId="5B8361B1">
             <wp:simplePos x="0" y="0"/>
@@ -10851,37 +10757,12 @@
           <w:lang w:eastAsia="x-none"/>
         </w:rPr>
       </w:pPr>
-      <w:proofErr w:type="spellStart"/>
-      <w:r>
-        <w:rPr>
-          <w:rFonts w:cs="Arial"/>
-          <w:lang w:eastAsia="x-none"/>
-        </w:rPr>
-        <w:t>Order</w:t>
-      </w:r>
-      <w:proofErr w:type="spellEnd"/>
-      <w:r>
-        <w:rPr>
-          <w:rFonts w:cs="Arial"/>
-          <w:lang w:eastAsia="x-none"/>
-        </w:rPr>
-        <w:t xml:space="preserve"> </w:t>
-      </w:r>
-      <w:proofErr w:type="spellStart"/>
-      <w:r>
-        <w:rPr>
-          <w:rFonts w:cs="Arial"/>
-          <w:lang w:eastAsia="x-none"/>
-        </w:rPr>
-        <w:t>Confirmation</w:t>
-      </w:r>
-      <w:proofErr w:type="spellEnd"/>
-      <w:r>
-        <w:rPr>
-          <w:rFonts w:cs="Arial"/>
-          <w:lang w:eastAsia="x-none"/>
-        </w:rPr>
-        <w:t xml:space="preserve"> (Confirmación de Pedido)</w:t>
+      <w:r>
+        <w:rPr>
+          <w:rFonts w:cs="Arial"/>
+          <w:lang w:eastAsia="x-none"/>
+        </w:rPr>
+        <w:t>Order Confirmation (Confirmación de Pedido)</w:t>
       </w:r>
     </w:p>
     <w:p>
@@ -11040,23 +10921,13 @@
         </w:rPr>
         <w:t xml:space="preserve">Se describe cada solicitud a través de dos tablas: una tabla </w:t>
       </w:r>
-      <w:proofErr w:type="spellStart"/>
       <w:r>
         <w:rPr>
           <w:rFonts w:cs="Arial"/>
           <w:i/>
           <w:lang w:eastAsia="x-none"/>
         </w:rPr>
-        <w:t>request</w:t>
-      </w:r>
-      <w:proofErr w:type="spellEnd"/>
-      <w:r>
-        <w:rPr>
-          <w:rFonts w:cs="Arial"/>
-          <w:i/>
-          <w:lang w:eastAsia="x-none"/>
-        </w:rPr>
-        <w:t xml:space="preserve"> </w:t>
+        <w:t xml:space="preserve">request </w:t>
       </w:r>
       <w:r>
         <w:rPr>
@@ -11113,27 +10984,9 @@
       <w:pPr>
         <w:pStyle w:val="Ttulo3"/>
       </w:pPr>
-      <w:proofErr w:type="spellStart"/>
-      <w:r>
-        <w:t>Request</w:t>
-      </w:r>
-      <w:proofErr w:type="spellEnd"/>
-      <w:r>
-        <w:t xml:space="preserve"> </w:t>
-      </w:r>
-      <w:proofErr w:type="spellStart"/>
-      <w:r>
-        <w:t>Commercial</w:t>
-      </w:r>
-      <w:proofErr w:type="spellEnd"/>
-      <w:r>
-        <w:t xml:space="preserve"> </w:t>
-      </w:r>
-      <w:proofErr w:type="spellStart"/>
-      <w:r>
-        <w:t>Activity</w:t>
-      </w:r>
-      <w:proofErr w:type="spellEnd"/>
+      <w:r>
+        <w:t>Request Commercial Activity</w:t>
+      </w:r>
       <w:r>
         <w:t xml:space="preserve"> (WF1)</w:t>
       </w:r>
@@ -11188,23 +11041,7 @@
           <w:rFonts w:cs="Arial"/>
           <w:lang w:eastAsia="x-none"/>
         </w:rPr>
-        <w:t xml:space="preserve">Este </w:t>
-      </w:r>
-      <w:proofErr w:type="spellStart"/>
-      <w:r>
-        <w:rPr>
-          <w:rFonts w:cs="Arial"/>
-          <w:lang w:eastAsia="x-none"/>
-        </w:rPr>
-        <w:t>workflow</w:t>
-      </w:r>
-      <w:proofErr w:type="spellEnd"/>
-      <w:r>
-        <w:rPr>
-          <w:rFonts w:cs="Arial"/>
-          <w:lang w:eastAsia="x-none"/>
-        </w:rPr>
-        <w:t xml:space="preserve"> es </w:t>
+        <w:t xml:space="preserve">Este workflow es </w:t>
       </w:r>
       <w:r>
         <w:rPr>
@@ -11220,23 +11057,13 @@
         </w:rPr>
         <w:t xml:space="preserve">inadas actividades comerciales, especificadas en la tabla de </w:t>
       </w:r>
-      <w:proofErr w:type="spellStart"/>
       <w:r>
         <w:rPr>
           <w:rFonts w:cs="Arial"/>
           <w:i/>
           <w:lang w:eastAsia="x-none"/>
         </w:rPr>
-        <w:t>request</w:t>
-      </w:r>
-      <w:proofErr w:type="spellEnd"/>
-      <w:r>
-        <w:rPr>
-          <w:rFonts w:cs="Arial"/>
-          <w:i/>
-          <w:lang w:eastAsia="x-none"/>
-        </w:rPr>
-        <w:t>.</w:t>
+        <w:t>request.</w:t>
       </w:r>
     </w:p>
     <w:p>
@@ -11344,19 +11171,47 @@
         </w:rPr>
       </w:pPr>
       <w:r>
+        <w:rPr>
+          <w:rFonts w:cs="Arial"/>
+          <w:b/>
+          <w:lang w:eastAsia="x-none"/>
+        </w:rPr>
+        <w:t>Request-Response</w:t>
+      </w:r>
+    </w:p>
+    <w:p>
+      <w:pPr>
+        <w:jc w:val="left"/>
+        <w:rPr>
+          <w:rFonts w:cs="Arial"/>
+          <w:b/>
+          <w:lang w:eastAsia="x-none"/>
+        </w:rPr>
+      </w:pPr>
+    </w:p>
+    <w:p>
+      <w:pPr>
+        <w:jc w:val="left"/>
+        <w:rPr>
+          <w:rFonts w:cs="Arial"/>
+          <w:b/>
+          <w:lang w:eastAsia="x-none"/>
+        </w:rPr>
+      </w:pPr>
+      <w:r>
         <w:drawing>
-          <wp:anchor distT="0" distB="0" distL="114300" distR="114300" simplePos="0" relativeHeight="251698176" behindDoc="0" locked="0" layoutInCell="1" allowOverlap="1" wp14:anchorId="1B2EB83A" wp14:editId="6A5E4FE0">
+          <wp:anchor distT="0" distB="0" distL="114300" distR="114300" simplePos="0" relativeHeight="251698176" behindDoc="0" locked="0" layoutInCell="1" allowOverlap="1" wp14:anchorId="623F545F" wp14:editId="3294BCAB">
             <wp:simplePos x="0" y="0"/>
             <wp:positionH relativeFrom="column">
-              <wp:posOffset>-509232</wp:posOffset>
+              <wp:posOffset>-368322</wp:posOffset>
             </wp:positionH>
             <wp:positionV relativeFrom="paragraph">
-              <wp:posOffset>349250</wp:posOffset>
+              <wp:posOffset>178435</wp:posOffset>
             </wp:positionV>
-            <wp:extent cx="6902450" cy="3349625"/>
-            <wp:effectExtent l="0" t="0" r="0" b="3175"/>
+            <wp:extent cx="6665528" cy="3026979"/>
+            <wp:effectExtent l="0" t="0" r="2540" b="2540"/>
             <wp:wrapTopAndBottom/>
-            <wp:docPr id="23" name="Imagen 23"/>
+            <wp:docPr id="16" name="Imagen 16"/>
             <wp:cNvGraphicFramePr>
               <a:graphicFrameLocks xmlns:a="http://schemas.openxmlformats.org/drawingml/2006/main" noChangeAspect="1"/>
             </wp:cNvGraphicFramePr>
@@ -11364,7 +11219,7 @@
               <a:graphicData uri="http://schemas.openxmlformats.org/drawingml/2006/picture">
                 <pic:pic xmlns:pic="http://schemas.openxmlformats.org/drawingml/2006/picture">
                   <pic:nvPicPr>
-                    <pic:cNvPr id="0" name="Picture 7"/>
+                    <pic:cNvPr id="0" name="Picture 3"/>
                     <pic:cNvPicPr>
                       <a:picLocks noChangeAspect="1" noChangeArrowheads="1"/>
                     </pic:cNvPicPr>
@@ -11385,7 +11240,7 @@
                   <pic:spPr bwMode="auto">
                     <a:xfrm>
                       <a:off x="0" y="0"/>
-                      <a:ext cx="6902450" cy="3349625"/>
+                      <a:ext cx="6665528" cy="3026979"/>
                     </a:xfrm>
                     <a:prstGeom prst="rect">
                       <a:avLst/>
@@ -11398,119 +11253,156 @@
                 </pic:pic>
               </a:graphicData>
             </a:graphic>
-            <wp14:sizeRelH relativeFrom="margin">
-              <wp14:pctWidth>0</wp14:pctWidth>
-            </wp14:sizeRelH>
-            <wp14:sizeRelV relativeFrom="margin">
-              <wp14:pctHeight>0</wp14:pctHeight>
-            </wp14:sizeRelV>
           </wp:anchor>
         </w:drawing>
       </w:r>
-      <w:proofErr w:type="spellStart"/>
-      <w:r>
+    </w:p>
+    <w:p>
+      <w:pPr>
+        <w:rPr>
+          <w:rFonts w:cs="Arial"/>
+          <w:lang w:eastAsia="x-none"/>
+        </w:rPr>
+      </w:pPr>
+    </w:p>
+    <w:p>
+      <w:pPr>
+        <w:jc w:val="left"/>
+        <w:rPr>
+          <w:rFonts w:cs="Arial"/>
+          <w:lang w:eastAsia="x-none"/>
+        </w:rPr>
+      </w:pPr>
+    </w:p>
+    <w:p>
+      <w:pPr>
+        <w:jc w:val="left"/>
+        <w:rPr>
+          <w:rFonts w:cs="Arial"/>
+          <w:lang w:eastAsia="x-none"/>
+        </w:rPr>
+      </w:pPr>
+    </w:p>
+    <w:p>
+      <w:pPr>
+        <w:jc w:val="left"/>
+        <w:rPr>
+          <w:rFonts w:cs="Arial"/>
+          <w:lang w:eastAsia="x-none"/>
+        </w:rPr>
+      </w:pPr>
+    </w:p>
+    <w:p>
+      <w:pPr>
+        <w:jc w:val="left"/>
+        <w:rPr>
+          <w:rFonts w:cs="Arial"/>
+          <w:lang w:eastAsia="x-none"/>
+        </w:rPr>
+      </w:pPr>
+    </w:p>
+    <w:p>
+      <w:pPr>
+        <w:pStyle w:val="Ttulo3"/>
+      </w:pPr>
+      <w:r>
+        <w:t>Product Modification (WF2)</w:t>
+      </w:r>
+    </w:p>
+    <w:p>
+      <w:pPr>
+        <w:jc w:val="left"/>
+        <w:rPr>
+          <w:rFonts w:cs="Arial"/>
+          <w:lang w:eastAsia="x-none"/>
+        </w:rPr>
+      </w:pPr>
+    </w:p>
+    <w:p>
+      <w:pPr>
+        <w:jc w:val="left"/>
+        <w:rPr>
+          <w:rFonts w:cs="Arial"/>
+          <w:lang w:eastAsia="x-none"/>
+        </w:rPr>
+      </w:pPr>
+    </w:p>
+    <w:p>
+      <w:pPr>
+        <w:jc w:val="left"/>
         <w:rPr>
           <w:rFonts w:cs="Arial"/>
           <w:b/>
           <w:lang w:eastAsia="x-none"/>
         </w:rPr>
-        <w:t>Request</w:t>
-      </w:r>
-      <w:proofErr w:type="spellEnd"/>
+      </w:pPr>
       <w:r>
         <w:rPr>
           <w:rFonts w:cs="Arial"/>
           <w:b/>
           <w:lang w:eastAsia="x-none"/>
         </w:rPr>
-        <w:t>-Response</w:t>
-      </w:r>
-    </w:p>
-    <w:p>
-      <w:pPr>
-        <w:jc w:val="left"/>
+        <w:t>Descripci</w:t>
+      </w:r>
+      <w:r>
         <w:rPr>
           <w:rFonts w:cs="Arial"/>
           <w:b/>
           <w:lang w:eastAsia="x-none"/>
         </w:rPr>
-      </w:pPr>
-    </w:p>
-    <w:p>
-      <w:pPr>
-        <w:rPr>
-          <w:rFonts w:cs="Arial"/>
-          <w:lang w:eastAsia="x-none"/>
-        </w:rPr>
-      </w:pPr>
-      <w:bookmarkStart w:id="88" w:name="_GoBack"/>
-      <w:bookmarkEnd w:id="88"/>
-    </w:p>
-    <w:p>
-      <w:pPr>
-        <w:jc w:val="left"/>
-        <w:rPr>
-          <w:rFonts w:cs="Arial"/>
-          <w:lang w:eastAsia="x-none"/>
-        </w:rPr>
-      </w:pPr>
-    </w:p>
-    <w:p>
-      <w:pPr>
-        <w:spacing w:after="160" w:line="259" w:lineRule="auto"/>
-        <w:jc w:val="left"/>
-        <w:rPr>
-          <w:rFonts w:cs="Arial"/>
-          <w:lang w:eastAsia="x-none"/>
-        </w:rPr>
-      </w:pPr>
-      <w:r>
-        <w:rPr>
-          <w:rFonts w:cs="Arial"/>
-          <w:lang w:eastAsia="x-none"/>
-        </w:rPr>
-        <w:lastRenderedPageBreak/>
-        <w:br w:type="page"/>
-      </w:r>
-    </w:p>
-    <w:p>
-      <w:pPr>
-        <w:jc w:val="left"/>
-        <w:rPr>
-          <w:rFonts w:cs="Arial"/>
-          <w:lang w:eastAsia="x-none"/>
-        </w:rPr>
-      </w:pPr>
-    </w:p>
-    <w:p>
-      <w:pPr>
-        <w:pStyle w:val="Ttulo3"/>
-      </w:pPr>
-      <w:proofErr w:type="spellStart"/>
-      <w:r>
-        <w:t>Product</w:t>
-      </w:r>
-      <w:proofErr w:type="spellEnd"/>
-      <w:r>
-        <w:t xml:space="preserve"> </w:t>
-      </w:r>
-      <w:proofErr w:type="spellStart"/>
-      <w:r>
-        <w:t>Modification</w:t>
-      </w:r>
-      <w:proofErr w:type="spellEnd"/>
-      <w:r>
-        <w:t xml:space="preserve"> (WF2)</w:t>
-      </w:r>
-    </w:p>
-    <w:p>
-      <w:pPr>
-        <w:jc w:val="left"/>
-        <w:rPr>
-          <w:rFonts w:cs="Arial"/>
-          <w:lang w:eastAsia="x-none"/>
-        </w:rPr>
-      </w:pPr>
+        <w:t>ón</w:t>
+      </w:r>
+    </w:p>
+    <w:p>
+      <w:pPr>
+        <w:jc w:val="left"/>
+        <w:rPr>
+          <w:rFonts w:cs="Arial"/>
+          <w:lang w:eastAsia="x-none"/>
+        </w:rPr>
+      </w:pPr>
+      <w:r>
+        <w:rPr>
+          <w:rFonts w:cs="Arial"/>
+          <w:lang w:eastAsia="x-none"/>
+        </w:rPr>
+        <w:t>Est</w:t>
+      </w:r>
+      <w:r>
+        <w:rPr>
+          <w:rFonts w:cs="Arial"/>
+          <w:lang w:eastAsia="x-none"/>
+        </w:rPr>
+        <w:t>e</w:t>
+      </w:r>
+      <w:r>
+        <w:rPr>
+          <w:rFonts w:cs="Arial"/>
+          <w:lang w:eastAsia="x-none"/>
+        </w:rPr>
+        <w:t xml:space="preserve"> workflow</w:t>
+      </w:r>
+      <w:r>
+        <w:rPr>
+          <w:rFonts w:cs="Arial"/>
+          <w:lang w:eastAsia="x-none"/>
+        </w:rPr>
+        <w:t xml:space="preserve"> se inicia cuando </w:t>
+      </w:r>
+      <w:r>
+        <w:rPr>
+          <w:rFonts w:cs="Arial"/>
+          <w:lang w:eastAsia="x-none"/>
+        </w:rPr>
+        <w:t>se quiere modificar un producto existente</w:t>
+      </w:r>
+      <w:r>
+        <w:rPr>
+          <w:rFonts w:cs="Arial"/>
+          <w:lang w:eastAsia="x-none"/>
+        </w:rPr>
+        <w:t xml:space="preserve">. </w:t>
+      </w:r>
     </w:p>
     <w:p>
       <w:pPr>
@@ -11536,94 +11428,84 @@
           <w:b/>
           <w:lang w:eastAsia="x-none"/>
         </w:rPr>
-        <w:t>Descripci</w:t>
-      </w:r>
-      <w:r>
+        <w:t>Solicitante</w:t>
+      </w:r>
+    </w:p>
+    <w:p>
+      <w:pPr>
+        <w:jc w:val="left"/>
+        <w:rPr>
+          <w:rFonts w:cs="Arial"/>
+          <w:lang w:eastAsia="x-none"/>
+        </w:rPr>
+      </w:pPr>
+      <w:r>
+        <w:rPr>
+          <w:rFonts w:cs="Arial"/>
+          <w:lang w:eastAsia="x-none"/>
+        </w:rPr>
+        <w:t>KAM</w:t>
+      </w:r>
+    </w:p>
+    <w:p>
+      <w:pPr>
+        <w:jc w:val="left"/>
+        <w:rPr>
+          <w:rFonts w:cs="Arial"/>
+          <w:lang w:eastAsia="x-none"/>
+        </w:rPr>
+      </w:pPr>
+    </w:p>
+    <w:p>
+      <w:pPr>
+        <w:jc w:val="left"/>
         <w:rPr>
           <w:rFonts w:cs="Arial"/>
           <w:b/>
           <w:lang w:eastAsia="x-none"/>
         </w:rPr>
-        <w:t>ón</w:t>
-      </w:r>
-    </w:p>
-    <w:p>
-      <w:pPr>
-        <w:jc w:val="left"/>
-        <w:rPr>
-          <w:rFonts w:cs="Arial"/>
-          <w:lang w:eastAsia="x-none"/>
-        </w:rPr>
-      </w:pPr>
-      <w:r>
-        <w:rPr>
-          <w:rFonts w:cs="Arial"/>
-          <w:lang w:eastAsia="x-none"/>
-        </w:rPr>
-        <w:t>Est</w:t>
-      </w:r>
-      <w:r>
-        <w:rPr>
-          <w:rFonts w:cs="Arial"/>
-          <w:lang w:eastAsia="x-none"/>
-        </w:rPr>
-        <w:t>e</w:t>
-      </w:r>
-      <w:r>
-        <w:rPr>
-          <w:rFonts w:cs="Arial"/>
-          <w:lang w:eastAsia="x-none"/>
-        </w:rPr>
-        <w:t xml:space="preserve"> </w:t>
-      </w:r>
-      <w:proofErr w:type="spellStart"/>
-      <w:r>
-        <w:rPr>
-          <w:rFonts w:cs="Arial"/>
-          <w:lang w:eastAsia="x-none"/>
-        </w:rPr>
-        <w:t>workflow</w:t>
-      </w:r>
-      <w:proofErr w:type="spellEnd"/>
-      <w:r>
-        <w:rPr>
-          <w:rFonts w:cs="Arial"/>
-          <w:lang w:eastAsia="x-none"/>
-        </w:rPr>
-        <w:t xml:space="preserve"> se inicia cuando </w:t>
-      </w:r>
-      <w:r>
-        <w:rPr>
-          <w:rFonts w:cs="Arial"/>
-          <w:lang w:eastAsia="x-none"/>
-        </w:rPr>
-        <w:t>se quiere modificar un producto existente</w:t>
-      </w:r>
-      <w:r>
-        <w:rPr>
-          <w:rFonts w:cs="Arial"/>
-          <w:lang w:eastAsia="x-none"/>
-        </w:rPr>
-        <w:t xml:space="preserve">. </w:t>
-      </w:r>
-    </w:p>
-    <w:p>
-      <w:pPr>
-        <w:jc w:val="left"/>
-        <w:rPr>
-          <w:rFonts w:cs="Arial"/>
-          <w:lang w:eastAsia="x-none"/>
-        </w:rPr>
-      </w:pPr>
-    </w:p>
-    <w:p>
-      <w:pPr>
-        <w:jc w:val="left"/>
+      </w:pPr>
+      <w:r>
         <w:rPr>
           <w:rFonts w:cs="Arial"/>
           <w:b/>
           <w:lang w:eastAsia="x-none"/>
         </w:rPr>
+        <w:t xml:space="preserve">Destinatario </w:t>
+      </w:r>
+    </w:p>
+    <w:p>
+      <w:pPr>
+        <w:jc w:val="left"/>
+        <w:rPr>
+          <w:rFonts w:cs="Arial"/>
+          <w:lang w:eastAsia="x-none"/>
+        </w:rPr>
+      </w:pPr>
+      <w:r>
+        <w:rPr>
+          <w:rFonts w:cs="Arial"/>
+          <w:lang w:eastAsia="x-none"/>
+        </w:rPr>
+        <w:t>I+D</w:t>
+      </w:r>
+    </w:p>
+    <w:p>
+      <w:pPr>
+        <w:jc w:val="left"/>
+        <w:rPr>
+          <w:rFonts w:cs="Arial"/>
+          <w:lang w:eastAsia="x-none"/>
+        </w:rPr>
+      </w:pPr>
+    </w:p>
+    <w:p>
+      <w:pPr>
+        <w:jc w:val="left"/>
+        <w:rPr>
+          <w:rFonts w:cs="Arial"/>
+          <w:lang w:eastAsia="x-none"/>
+        </w:rPr>
       </w:pPr>
       <w:r>
         <w:rPr>
@@ -11631,103 +11513,40 @@
           <w:b/>
           <w:lang w:eastAsia="x-none"/>
         </w:rPr>
-        <w:t>Solicitante</w:t>
-      </w:r>
-    </w:p>
-    <w:p>
-      <w:pPr>
-        <w:jc w:val="left"/>
-        <w:rPr>
-          <w:rFonts w:cs="Arial"/>
-          <w:lang w:eastAsia="x-none"/>
-        </w:rPr>
-      </w:pPr>
-      <w:r>
-        <w:rPr>
-          <w:rFonts w:cs="Arial"/>
-          <w:lang w:eastAsia="x-none"/>
-        </w:rPr>
-        <w:t>KAM</w:t>
-      </w:r>
-    </w:p>
-    <w:p>
-      <w:pPr>
-        <w:jc w:val="left"/>
-        <w:rPr>
-          <w:rFonts w:cs="Arial"/>
-          <w:lang w:eastAsia="x-none"/>
-        </w:rPr>
-      </w:pPr>
-    </w:p>
-    <w:p>
-      <w:pPr>
-        <w:jc w:val="left"/>
-        <w:rPr>
-          <w:rFonts w:cs="Arial"/>
-          <w:b/>
-          <w:lang w:eastAsia="x-none"/>
-        </w:rPr>
-      </w:pPr>
-      <w:r>
-        <w:rPr>
-          <w:rFonts w:cs="Arial"/>
-          <w:b/>
-          <w:lang w:eastAsia="x-none"/>
-        </w:rPr>
-        <w:t xml:space="preserve">Destinatario </w:t>
-      </w:r>
-    </w:p>
-    <w:p>
-      <w:pPr>
-        <w:jc w:val="left"/>
-        <w:rPr>
-          <w:rFonts w:cs="Arial"/>
-          <w:lang w:eastAsia="x-none"/>
-        </w:rPr>
-      </w:pPr>
-      <w:r>
-        <w:rPr>
-          <w:rFonts w:cs="Arial"/>
-          <w:lang w:eastAsia="x-none"/>
-        </w:rPr>
-        <w:t>I+D</w:t>
-      </w:r>
-    </w:p>
-    <w:p>
-      <w:pPr>
-        <w:jc w:val="left"/>
-        <w:rPr>
-          <w:rFonts w:cs="Arial"/>
-          <w:lang w:eastAsia="x-none"/>
-        </w:rPr>
-      </w:pPr>
-    </w:p>
-    <w:p>
-      <w:pPr>
-        <w:jc w:val="left"/>
-        <w:rPr>
-          <w:rFonts w:cs="Arial"/>
-          <w:lang w:eastAsia="x-none"/>
-        </w:rPr>
-      </w:pPr>
-      <w:r>
-        <w:rPr>
-          <w:noProof/>
-          <w:lang w:eastAsia="es-ES"/>
-        </w:rPr>
+        <w:t>Request-Response</w:t>
+      </w:r>
+    </w:p>
+    <w:p>
+      <w:pPr>
+        <w:jc w:val="left"/>
+        <w:rPr>
+          <w:rFonts w:cs="Arial"/>
+          <w:lang w:eastAsia="x-none"/>
+        </w:rPr>
+      </w:pPr>
+    </w:p>
+    <w:p>
+      <w:pPr>
+        <w:jc w:val="left"/>
+        <w:rPr>
+          <w:rFonts w:cs="Arial"/>
+          <w:lang w:eastAsia="x-none"/>
+        </w:rPr>
+      </w:pPr>
+      <w:r>
         <w:drawing>
-          <wp:anchor distT="0" distB="0" distL="114300" distR="114300" simplePos="0" relativeHeight="251692032" behindDoc="0" locked="0" layoutInCell="1" allowOverlap="1" wp14:anchorId="35648176" wp14:editId="6BC74D0D">
+          <wp:anchor distT="0" distB="0" distL="114300" distR="114300" simplePos="0" relativeHeight="251699200" behindDoc="0" locked="0" layoutInCell="1" allowOverlap="1" wp14:anchorId="2F8D3373" wp14:editId="56FB822A">
             <wp:simplePos x="0" y="0"/>
             <wp:positionH relativeFrom="column">
-              <wp:posOffset>-490220</wp:posOffset>
+              <wp:posOffset>-289494</wp:posOffset>
             </wp:positionH>
             <wp:positionV relativeFrom="paragraph">
-              <wp:posOffset>349250</wp:posOffset>
+              <wp:posOffset>177800</wp:posOffset>
             </wp:positionV>
-            <wp:extent cx="6894195" cy="3575050"/>
-            <wp:effectExtent l="0" t="0" r="1905" b="6350"/>
-            <wp:wrapSquare wrapText="bothSides"/>
-            <wp:docPr id="7" name="Imagen 7"/>
+            <wp:extent cx="6519001" cy="3149563"/>
+            <wp:effectExtent l="0" t="0" r="0" b="0"/>
+            <wp:wrapTopAndBottom/>
+            <wp:docPr id="17" name="Imagen 17"/>
             <wp:cNvGraphicFramePr>
               <a:graphicFrameLocks xmlns:a="http://schemas.openxmlformats.org/drawingml/2006/main" noChangeAspect="1"/>
             </wp:cNvGraphicFramePr>
@@ -11756,7 +11575,83 @@
                   <pic:spPr bwMode="auto">
                     <a:xfrm>
                       <a:off x="0" y="0"/>
-                      <a:ext cx="6894195" cy="3575050"/>
+                      <a:ext cx="6519001" cy="3149563"/>
+                    </a:xfrm>
+                    <a:prstGeom prst="rect">
+                      <a:avLst/>
+                    </a:prstGeom>
+                    <a:noFill/>
+                    <a:ln>
+                      <a:noFill/>
+                    </a:ln>
+                  </pic:spPr>
+                </pic:pic>
+              </a:graphicData>
+            </a:graphic>
+          </wp:anchor>
+        </w:drawing>
+      </w:r>
+    </w:p>
+    <w:p>
+      <w:pPr>
+        <w:jc w:val="left"/>
+        <w:rPr>
+          <w:rFonts w:cs="Arial"/>
+          <w:lang w:eastAsia="x-none"/>
+        </w:rPr>
+      </w:pPr>
+    </w:p>
+    <w:p>
+      <w:pPr>
+        <w:jc w:val="left"/>
+        <w:rPr>
+          <w:rFonts w:cs="Arial"/>
+          <w:lang w:eastAsia="x-none"/>
+        </w:rPr>
+      </w:pPr>
+      <w:r>
+        <w:drawing>
+          <wp:anchor distT="0" distB="0" distL="114300" distR="114300" simplePos="0" relativeHeight="251700224" behindDoc="0" locked="0" layoutInCell="1" allowOverlap="1" wp14:anchorId="4BE47628" wp14:editId="1695C6DB">
+            <wp:simplePos x="0" y="0"/>
+            <wp:positionH relativeFrom="column">
+              <wp:posOffset>-100965</wp:posOffset>
+            </wp:positionH>
+            <wp:positionV relativeFrom="paragraph">
+              <wp:posOffset>175895</wp:posOffset>
+            </wp:positionV>
+            <wp:extent cx="1938655" cy="746760"/>
+            <wp:effectExtent l="0" t="0" r="4445" b="0"/>
+            <wp:wrapTopAndBottom/>
+            <wp:docPr id="18" name="Imagen 18"/>
+            <wp:cNvGraphicFramePr>
+              <a:graphicFrameLocks xmlns:a="http://schemas.openxmlformats.org/drawingml/2006/main" noChangeAspect="1"/>
+            </wp:cNvGraphicFramePr>
+            <a:graphic xmlns:a="http://schemas.openxmlformats.org/drawingml/2006/main">
+              <a:graphicData uri="http://schemas.openxmlformats.org/drawingml/2006/picture">
+                <pic:pic xmlns:pic="http://schemas.openxmlformats.org/drawingml/2006/picture">
+                  <pic:nvPicPr>
+                    <pic:cNvPr id="0" name="Picture 5"/>
+                    <pic:cNvPicPr>
+                      <a:picLocks noChangeAspect="1" noChangeArrowheads="1"/>
+                    </pic:cNvPicPr>
+                  </pic:nvPicPr>
+                  <pic:blipFill>
+                    <a:blip r:embed="rId18">
+                      <a:extLst>
+                        <a:ext uri="{28A0092B-C50C-407E-A947-70E740481C1C}">
+                          <a14:useLocalDpi xmlns:a14="http://schemas.microsoft.com/office/drawing/2010/main" val="0"/>
+                        </a:ext>
+                      </a:extLst>
+                    </a:blip>
+                    <a:srcRect/>
+                    <a:stretch>
+                      <a:fillRect/>
+                    </a:stretch>
+                  </pic:blipFill>
+                  <pic:spPr bwMode="auto">
+                    <a:xfrm>
+                      <a:off x="0" y="0"/>
+                      <a:ext cx="1938655" cy="746760"/>
                     </a:xfrm>
                     <a:prstGeom prst="rect">
                       <a:avLst/>
@@ -11778,188 +11673,154 @@
           </wp:anchor>
         </w:drawing>
       </w:r>
-      <w:proofErr w:type="spellStart"/>
-      <w:r>
+    </w:p>
+    <w:p>
+      <w:pPr>
+        <w:jc w:val="left"/>
+        <w:rPr>
+          <w:rFonts w:cs="Arial"/>
+          <w:lang w:eastAsia="x-none"/>
+        </w:rPr>
+      </w:pPr>
+    </w:p>
+    <w:p>
+      <w:pPr>
+        <w:jc w:val="left"/>
+        <w:rPr>
+          <w:rFonts w:cs="Arial"/>
+          <w:lang w:eastAsia="x-none"/>
+        </w:rPr>
+      </w:pPr>
+    </w:p>
+    <w:p>
+      <w:pPr>
+        <w:jc w:val="left"/>
+        <w:rPr>
+          <w:rFonts w:cs="Arial"/>
+          <w:lang w:eastAsia="x-none"/>
+        </w:rPr>
+      </w:pPr>
+    </w:p>
+    <w:p>
+      <w:pPr>
+        <w:jc w:val="left"/>
+        <w:rPr>
+          <w:rFonts w:cs="Arial"/>
+          <w:lang w:eastAsia="x-none"/>
+        </w:rPr>
+      </w:pPr>
+    </w:p>
+    <w:p>
+      <w:pPr>
+        <w:jc w:val="left"/>
+        <w:rPr>
+          <w:rFonts w:cs="Arial"/>
+          <w:lang w:eastAsia="x-none"/>
+        </w:rPr>
+      </w:pPr>
+    </w:p>
+    <w:p>
+      <w:pPr>
+        <w:jc w:val="left"/>
+        <w:rPr>
+          <w:rFonts w:cs="Arial"/>
+          <w:lang w:eastAsia="x-none"/>
+        </w:rPr>
+      </w:pPr>
+    </w:p>
+    <w:p>
+      <w:pPr>
+        <w:jc w:val="left"/>
+        <w:rPr>
+          <w:rFonts w:cs="Arial"/>
+          <w:lang w:eastAsia="x-none"/>
+        </w:rPr>
+      </w:pPr>
+    </w:p>
+    <w:p>
+      <w:pPr>
+        <w:jc w:val="left"/>
+        <w:rPr>
+          <w:rFonts w:cs="Arial"/>
+          <w:lang w:eastAsia="x-none"/>
+        </w:rPr>
+      </w:pPr>
+    </w:p>
+    <w:p>
+      <w:pPr>
+        <w:jc w:val="left"/>
+        <w:rPr>
+          <w:rFonts w:cs="Arial"/>
+          <w:lang w:eastAsia="x-none"/>
+        </w:rPr>
+      </w:pPr>
+    </w:p>
+    <w:p>
+      <w:pPr>
+        <w:pStyle w:val="Ttulo3"/>
+      </w:pPr>
+      <w:r>
+        <w:t>Register Product on SAP (WF3)</w:t>
+      </w:r>
+    </w:p>
+    <w:p>
+      <w:pPr>
+        <w:jc w:val="left"/>
+        <w:rPr>
+          <w:rFonts w:cs="Arial"/>
+          <w:lang w:eastAsia="x-none"/>
+        </w:rPr>
+      </w:pPr>
+    </w:p>
+    <w:p>
+      <w:pPr>
+        <w:jc w:val="left"/>
+        <w:rPr>
+          <w:rFonts w:cs="Arial"/>
+          <w:lang w:eastAsia="x-none"/>
+        </w:rPr>
+      </w:pPr>
+    </w:p>
+    <w:p>
+      <w:pPr>
+        <w:jc w:val="left"/>
         <w:rPr>
           <w:rFonts w:cs="Arial"/>
           <w:b/>
           <w:lang w:eastAsia="x-none"/>
         </w:rPr>
-        <w:t>Request</w:t>
-      </w:r>
-      <w:proofErr w:type="spellEnd"/>
+      </w:pPr>
       <w:r>
         <w:rPr>
           <w:rFonts w:cs="Arial"/>
           <w:b/>
           <w:lang w:eastAsia="x-none"/>
         </w:rPr>
-        <w:t>-Response</w:t>
-      </w:r>
-    </w:p>
-    <w:p>
-      <w:pPr>
-        <w:jc w:val="left"/>
-        <w:rPr>
-          <w:rFonts w:cs="Arial"/>
-          <w:lang w:eastAsia="x-none"/>
-        </w:rPr>
-      </w:pPr>
-    </w:p>
-    <w:p>
-      <w:pPr>
-        <w:jc w:val="left"/>
-        <w:rPr>
-          <w:rFonts w:cs="Arial"/>
-          <w:lang w:eastAsia="x-none"/>
-        </w:rPr>
-      </w:pPr>
-    </w:p>
-    <w:p>
-      <w:pPr>
-        <w:jc w:val="left"/>
-        <w:rPr>
-          <w:rFonts w:cs="Arial"/>
-          <w:lang w:eastAsia="x-none"/>
-        </w:rPr>
-      </w:pPr>
-    </w:p>
-    <w:p>
-      <w:pPr>
-        <w:jc w:val="left"/>
-        <w:rPr>
-          <w:rFonts w:cs="Arial"/>
-          <w:lang w:eastAsia="x-none"/>
-        </w:rPr>
-      </w:pPr>
-    </w:p>
-    <w:p>
-      <w:pPr>
-        <w:jc w:val="left"/>
-        <w:rPr>
-          <w:rFonts w:cs="Arial"/>
-          <w:lang w:eastAsia="x-none"/>
-        </w:rPr>
-      </w:pPr>
-    </w:p>
-    <w:p>
-      <w:pPr>
-        <w:jc w:val="left"/>
-        <w:rPr>
-          <w:rFonts w:cs="Arial"/>
-          <w:lang w:eastAsia="x-none"/>
-        </w:rPr>
-      </w:pPr>
-    </w:p>
-    <w:p>
-      <w:pPr>
-        <w:jc w:val="left"/>
-        <w:rPr>
-          <w:rFonts w:cs="Arial"/>
-          <w:lang w:eastAsia="x-none"/>
-        </w:rPr>
-      </w:pPr>
-    </w:p>
-    <w:p>
-      <w:pPr>
-        <w:jc w:val="left"/>
-        <w:rPr>
-          <w:rFonts w:cs="Arial"/>
-          <w:lang w:eastAsia="x-none"/>
-        </w:rPr>
-      </w:pPr>
-    </w:p>
-    <w:p>
-      <w:pPr>
-        <w:jc w:val="left"/>
-        <w:rPr>
-          <w:rFonts w:cs="Arial"/>
-          <w:lang w:eastAsia="x-none"/>
-        </w:rPr>
-      </w:pPr>
-    </w:p>
-    <w:p>
-      <w:pPr>
-        <w:jc w:val="left"/>
-        <w:rPr>
-          <w:rFonts w:cs="Arial"/>
-          <w:lang w:eastAsia="x-none"/>
-        </w:rPr>
-      </w:pPr>
-    </w:p>
-    <w:p>
-      <w:pPr>
-        <w:jc w:val="left"/>
-        <w:rPr>
-          <w:rFonts w:cs="Arial"/>
-          <w:lang w:eastAsia="x-none"/>
-        </w:rPr>
-      </w:pPr>
-    </w:p>
-    <w:p>
-      <w:pPr>
-        <w:jc w:val="left"/>
-        <w:rPr>
-          <w:rFonts w:cs="Arial"/>
-          <w:lang w:eastAsia="x-none"/>
-        </w:rPr>
-      </w:pPr>
-    </w:p>
-    <w:p>
-      <w:pPr>
-        <w:jc w:val="left"/>
-        <w:rPr>
-          <w:rFonts w:cs="Arial"/>
-          <w:lang w:eastAsia="x-none"/>
-        </w:rPr>
-      </w:pPr>
-    </w:p>
-    <w:p>
-      <w:pPr>
-        <w:jc w:val="left"/>
-        <w:rPr>
-          <w:rFonts w:cs="Arial"/>
-          <w:lang w:eastAsia="x-none"/>
-        </w:rPr>
-      </w:pPr>
-    </w:p>
-    <w:p>
-      <w:pPr>
-        <w:pStyle w:val="Ttulo3"/>
-      </w:pPr>
-      <w:proofErr w:type="spellStart"/>
-      <w:r>
-        <w:t>Register</w:t>
-      </w:r>
-      <w:proofErr w:type="spellEnd"/>
-      <w:r>
-        <w:t xml:space="preserve"> </w:t>
-      </w:r>
-      <w:proofErr w:type="spellStart"/>
-      <w:r>
-        <w:t>Product</w:t>
-      </w:r>
-      <w:proofErr w:type="spellEnd"/>
-      <w:r>
-        <w:t xml:space="preserve"> </w:t>
-      </w:r>
-      <w:proofErr w:type="spellStart"/>
-      <w:r>
-        <w:t>on</w:t>
-      </w:r>
-      <w:proofErr w:type="spellEnd"/>
-      <w:r>
-        <w:t xml:space="preserve"> SAP (WF3)</w:t>
-      </w:r>
-    </w:p>
-    <w:p>
-      <w:pPr>
-        <w:jc w:val="left"/>
-        <w:rPr>
-          <w:rFonts w:cs="Arial"/>
-          <w:lang w:eastAsia="x-none"/>
-        </w:rPr>
-      </w:pPr>
+        <w:t>Descripción</w:t>
+      </w:r>
+    </w:p>
+    <w:p>
+      <w:pPr>
+        <w:jc w:val="left"/>
+        <w:rPr>
+          <w:rFonts w:cs="Arial"/>
+          <w:lang w:eastAsia="x-none"/>
+        </w:rPr>
+      </w:pPr>
+      <w:r>
+        <w:rPr>
+          <w:rFonts w:cs="Arial"/>
+          <w:lang w:eastAsia="x-none"/>
+        </w:rPr>
+        <w:t xml:space="preserve">Esta actividad se inicia cuando </w:t>
+      </w:r>
+      <w:r>
+        <w:rPr>
+          <w:rFonts w:cs="Arial"/>
+          <w:lang w:eastAsia="x-none"/>
+        </w:rPr>
+        <w:t>se quiere dar de alta un producto en SAP.</w:t>
+      </w:r>
     </w:p>
     <w:p>
       <w:pPr>
@@ -11985,30 +11846,23 @@
           <w:b/>
           <w:lang w:eastAsia="x-none"/>
         </w:rPr>
-        <w:t>Descripción</w:t>
-      </w:r>
-    </w:p>
-    <w:p>
-      <w:pPr>
-        <w:jc w:val="left"/>
-        <w:rPr>
-          <w:rFonts w:cs="Arial"/>
-          <w:lang w:eastAsia="x-none"/>
-        </w:rPr>
-      </w:pPr>
-      <w:r>
-        <w:rPr>
-          <w:rFonts w:cs="Arial"/>
-          <w:lang w:eastAsia="x-none"/>
-        </w:rPr>
-        <w:t xml:space="preserve">Esta actividad se inicia cuando </w:t>
-      </w:r>
-      <w:r>
-        <w:rPr>
-          <w:rFonts w:cs="Arial"/>
-          <w:lang w:eastAsia="x-none"/>
-        </w:rPr>
-        <w:t>se quiere dar de alta un producto en SAP.</w:t>
+        <w:t>Solicitante</w:t>
+      </w:r>
+    </w:p>
+    <w:p>
+      <w:pPr>
+        <w:jc w:val="left"/>
+        <w:rPr>
+          <w:rFonts w:cs="Arial"/>
+          <w:lang w:eastAsia="x-none"/>
+        </w:rPr>
+      </w:pPr>
+      <w:r>
+        <w:rPr>
+          <w:rFonts w:cs="Arial"/>
+          <w:lang w:eastAsia="x-none"/>
+        </w:rPr>
+        <w:t>KAM</w:t>
       </w:r>
     </w:p>
     <w:p>
@@ -12035,23 +11889,23 @@
           <w:b/>
           <w:lang w:eastAsia="x-none"/>
         </w:rPr>
-        <w:t>Solicitante</w:t>
-      </w:r>
-    </w:p>
-    <w:p>
-      <w:pPr>
-        <w:jc w:val="left"/>
-        <w:rPr>
-          <w:rFonts w:cs="Arial"/>
-          <w:lang w:eastAsia="x-none"/>
-        </w:rPr>
-      </w:pPr>
-      <w:r>
-        <w:rPr>
-          <w:rFonts w:cs="Arial"/>
-          <w:lang w:eastAsia="x-none"/>
-        </w:rPr>
-        <w:t>KAM</w:t>
+        <w:t>Destinatario</w:t>
+      </w:r>
+    </w:p>
+    <w:p>
+      <w:pPr>
+        <w:jc w:val="left"/>
+        <w:rPr>
+          <w:rFonts w:cs="Arial"/>
+          <w:lang w:eastAsia="x-none"/>
+        </w:rPr>
+      </w:pPr>
+      <w:r>
+        <w:rPr>
+          <w:rFonts w:cs="Arial"/>
+          <w:lang w:eastAsia="x-none"/>
+        </w:rPr>
+        <w:t>Backoffice</w:t>
       </w:r>
     </w:p>
     <w:p>
@@ -12078,90 +11932,40 @@
           <w:b/>
           <w:lang w:eastAsia="x-none"/>
         </w:rPr>
-        <w:t>Destinatario</w:t>
-      </w:r>
-    </w:p>
-    <w:p>
-      <w:pPr>
-        <w:jc w:val="left"/>
-        <w:rPr>
-          <w:rFonts w:cs="Arial"/>
-          <w:lang w:eastAsia="x-none"/>
-        </w:rPr>
-      </w:pPr>
-      <w:proofErr w:type="spellStart"/>
-      <w:r>
-        <w:rPr>
-          <w:rFonts w:cs="Arial"/>
-          <w:lang w:eastAsia="x-none"/>
-        </w:rPr>
-        <w:t>Backoffice</w:t>
-      </w:r>
-      <w:proofErr w:type="spellEnd"/>
-    </w:p>
-    <w:p>
-      <w:pPr>
-        <w:jc w:val="left"/>
-        <w:rPr>
-          <w:rFonts w:cs="Arial"/>
-          <w:lang w:eastAsia="x-none"/>
-        </w:rPr>
-      </w:pPr>
-    </w:p>
-    <w:p>
-      <w:pPr>
-        <w:jc w:val="left"/>
-        <w:rPr>
-          <w:rFonts w:cs="Arial"/>
-          <w:b/>
-          <w:lang w:eastAsia="x-none"/>
-        </w:rPr>
-      </w:pPr>
-      <w:proofErr w:type="spellStart"/>
-      <w:r>
-        <w:rPr>
-          <w:rFonts w:cs="Arial"/>
-          <w:b/>
-          <w:lang w:eastAsia="x-none"/>
-        </w:rPr>
-        <w:t>Request</w:t>
-      </w:r>
-      <w:proofErr w:type="spellEnd"/>
-      <w:r>
-        <w:rPr>
-          <w:rFonts w:cs="Arial"/>
-          <w:b/>
-          <w:lang w:eastAsia="x-none"/>
-        </w:rPr>
-        <w:t>-Response</w:t>
-      </w:r>
-    </w:p>
-    <w:p>
-      <w:pPr>
-        <w:jc w:val="left"/>
-        <w:rPr>
-          <w:rFonts w:cs="Arial"/>
-          <w:lang w:eastAsia="x-none"/>
-        </w:rPr>
-      </w:pPr>
-      <w:r>
-        <w:rPr>
-          <w:noProof/>
-          <w:lang w:eastAsia="es-ES"/>
-        </w:rPr>
+        <w:t>Request-Response</w:t>
+      </w:r>
+    </w:p>
+    <w:p>
+      <w:pPr>
+        <w:jc w:val="left"/>
+        <w:rPr>
+          <w:rFonts w:cs="Arial"/>
+          <w:lang w:eastAsia="x-none"/>
+        </w:rPr>
+      </w:pPr>
+    </w:p>
+    <w:p>
+      <w:pPr>
+        <w:jc w:val="left"/>
+        <w:rPr>
+          <w:rFonts w:cs="Arial"/>
+          <w:lang w:eastAsia="x-none"/>
+        </w:rPr>
+      </w:pPr>
+      <w:r>
         <w:drawing>
-          <wp:anchor distT="0" distB="0" distL="114300" distR="114300" simplePos="0" relativeHeight="251693056" behindDoc="0" locked="0" layoutInCell="1" allowOverlap="1" wp14:anchorId="7DB13575" wp14:editId="125CC942">
+          <wp:anchor distT="0" distB="0" distL="114300" distR="114300" simplePos="0" relativeHeight="251701248" behindDoc="0" locked="0" layoutInCell="1" allowOverlap="1" wp14:anchorId="2108F008" wp14:editId="6EED1A33">
             <wp:simplePos x="0" y="0"/>
             <wp:positionH relativeFrom="column">
-              <wp:posOffset>-398780</wp:posOffset>
+              <wp:posOffset>-273304</wp:posOffset>
             </wp:positionH>
             <wp:positionV relativeFrom="paragraph">
-              <wp:posOffset>175895</wp:posOffset>
+              <wp:posOffset>179070</wp:posOffset>
             </wp:positionV>
-            <wp:extent cx="6692265" cy="2806700"/>
-            <wp:effectExtent l="0" t="0" r="0" b="0"/>
-            <wp:wrapSquare wrapText="bothSides"/>
-            <wp:docPr id="10" name="Imagen 10"/>
+            <wp:extent cx="6474737" cy="2755392"/>
+            <wp:effectExtent l="0" t="0" r="2540" b="6985"/>
+            <wp:wrapTopAndBottom/>
+            <wp:docPr id="19" name="Imagen 19"/>
             <wp:cNvGraphicFramePr>
               <a:graphicFrameLocks xmlns:a="http://schemas.openxmlformats.org/drawingml/2006/main" noChangeAspect="1"/>
             </wp:cNvGraphicFramePr>
@@ -12175,7 +11979,7 @@
                     </pic:cNvPicPr>
                   </pic:nvPicPr>
                   <pic:blipFill>
-                    <a:blip r:embed="rId18">
+                    <a:blip r:embed="rId19">
                       <a:extLst>
                         <a:ext uri="{28A0092B-C50C-407E-A947-70E740481C1C}">
                           <a14:useLocalDpi xmlns:a14="http://schemas.microsoft.com/office/drawing/2010/main" val="0"/>
@@ -12190,7 +11994,989 @@
                   <pic:spPr bwMode="auto">
                     <a:xfrm>
                       <a:off x="0" y="0"/>
-                      <a:ext cx="6692265" cy="2806700"/>
+                      <a:ext cx="6474737" cy="2755392"/>
+                    </a:xfrm>
+                    <a:prstGeom prst="rect">
+                      <a:avLst/>
+                    </a:prstGeom>
+                    <a:noFill/>
+                    <a:ln>
+                      <a:noFill/>
+                    </a:ln>
+                  </pic:spPr>
+                </pic:pic>
+              </a:graphicData>
+            </a:graphic>
+          </wp:anchor>
+        </w:drawing>
+      </w:r>
+    </w:p>
+    <w:p>
+      <w:pPr>
+        <w:jc w:val="left"/>
+        <w:rPr>
+          <w:rFonts w:cs="Arial"/>
+          <w:lang w:eastAsia="x-none"/>
+        </w:rPr>
+      </w:pPr>
+    </w:p>
+    <w:p>
+      <w:pPr>
+        <w:jc w:val="left"/>
+        <w:rPr>
+          <w:rFonts w:cs="Arial"/>
+          <w:lang w:eastAsia="x-none"/>
+        </w:rPr>
+      </w:pPr>
+    </w:p>
+    <w:p>
+      <w:pPr>
+        <w:spacing w:after="160" w:line="259" w:lineRule="auto"/>
+        <w:jc w:val="left"/>
+        <w:rPr>
+          <w:rFonts w:cs="Arial"/>
+          <w:lang w:eastAsia="x-none"/>
+        </w:rPr>
+      </w:pPr>
+      <w:r>
+        <w:rPr>
+          <w:rFonts w:cs="Arial"/>
+          <w:lang w:eastAsia="x-none"/>
+        </w:rPr>
+        <w:br w:type="page"/>
+      </w:r>
+    </w:p>
+    <w:p>
+      <w:pPr>
+        <w:jc w:val="left"/>
+        <w:rPr>
+          <w:rFonts w:cs="Arial"/>
+          <w:lang w:eastAsia="x-none"/>
+        </w:rPr>
+      </w:pPr>
+    </w:p>
+    <w:p>
+      <w:pPr>
+        <w:pStyle w:val="Ttulo3"/>
+      </w:pPr>
+      <w:r>
+        <w:t>Binding Offer Request (WF4)</w:t>
+      </w:r>
+    </w:p>
+    <w:p>
+      <w:pPr>
+        <w:jc w:val="left"/>
+        <w:rPr>
+          <w:rFonts w:cs="Arial"/>
+          <w:lang w:eastAsia="x-none"/>
+        </w:rPr>
+      </w:pPr>
+    </w:p>
+    <w:p>
+      <w:pPr>
+        <w:jc w:val="left"/>
+        <w:rPr>
+          <w:rFonts w:cs="Arial"/>
+          <w:lang w:eastAsia="x-none"/>
+        </w:rPr>
+      </w:pPr>
+    </w:p>
+    <w:p>
+      <w:pPr>
+        <w:jc w:val="left"/>
+        <w:rPr>
+          <w:rFonts w:cs="Arial"/>
+          <w:b/>
+          <w:lang w:eastAsia="x-none"/>
+        </w:rPr>
+      </w:pPr>
+      <w:r>
+        <w:rPr>
+          <w:rFonts w:cs="Arial"/>
+          <w:b/>
+          <w:lang w:eastAsia="x-none"/>
+        </w:rPr>
+        <w:t>Descripción</w:t>
+      </w:r>
+    </w:p>
+    <w:p>
+      <w:pPr>
+        <w:jc w:val="left"/>
+        <w:rPr>
+          <w:rFonts w:cs="Arial"/>
+          <w:lang w:eastAsia="x-none"/>
+        </w:rPr>
+      </w:pPr>
+      <w:r>
+        <w:rPr>
+          <w:rFonts w:cs="Arial"/>
+          <w:lang w:eastAsia="x-none"/>
+        </w:rPr>
+        <w:t>Est</w:t>
+      </w:r>
+      <w:r>
+        <w:rPr>
+          <w:rFonts w:cs="Arial"/>
+          <w:lang w:eastAsia="x-none"/>
+        </w:rPr>
+        <w:t>e</w:t>
+      </w:r>
+      <w:r>
+        <w:rPr>
+          <w:rFonts w:cs="Arial"/>
+          <w:lang w:eastAsia="x-none"/>
+        </w:rPr>
+        <w:t xml:space="preserve"> </w:t>
+      </w:r>
+      <w:r>
+        <w:rPr>
+          <w:rFonts w:cs="Arial"/>
+          <w:lang w:eastAsia="x-none"/>
+        </w:rPr>
+        <w:t xml:space="preserve">workflow </w:t>
+      </w:r>
+      <w:r>
+        <w:rPr>
+          <w:rFonts w:cs="Arial"/>
+          <w:lang w:eastAsia="x-none"/>
+        </w:rPr>
+        <w:t xml:space="preserve">se inicia cuando </w:t>
+      </w:r>
+      <w:r>
+        <w:rPr>
+          <w:rFonts w:cs="Arial"/>
+          <w:lang w:eastAsia="x-none"/>
+        </w:rPr>
+        <w:t>se quiere pasar una oferta no vinculante (</w:t>
+      </w:r>
+      <w:r>
+        <w:rPr>
+          <w:rFonts w:cs="Arial"/>
+          <w:i/>
+          <w:lang w:eastAsia="x-none"/>
+        </w:rPr>
+        <w:t>non-binding offer)</w:t>
+      </w:r>
+      <w:r>
+        <w:rPr>
+          <w:rFonts w:cs="Arial"/>
+          <w:lang w:eastAsia="x-none"/>
+        </w:rPr>
+        <w:t xml:space="preserve"> a una oferta vinculante (</w:t>
+      </w:r>
+      <w:r>
+        <w:rPr>
+          <w:rFonts w:cs="Arial"/>
+          <w:i/>
+          <w:lang w:eastAsia="x-none"/>
+        </w:rPr>
+        <w:t>binding offer)</w:t>
+      </w:r>
+      <w:r>
+        <w:rPr>
+          <w:rFonts w:cs="Arial"/>
+          <w:lang w:eastAsia="x-none"/>
+        </w:rPr>
+        <w:t xml:space="preserve">. </w:t>
+      </w:r>
+    </w:p>
+    <w:p>
+      <w:pPr>
+        <w:jc w:val="left"/>
+        <w:rPr>
+          <w:rFonts w:cs="Arial"/>
+          <w:lang w:eastAsia="x-none"/>
+        </w:rPr>
+      </w:pPr>
+    </w:p>
+    <w:p>
+      <w:pPr>
+        <w:jc w:val="left"/>
+        <w:rPr>
+          <w:rFonts w:cs="Arial"/>
+          <w:b/>
+          <w:lang w:eastAsia="x-none"/>
+        </w:rPr>
+      </w:pPr>
+      <w:r>
+        <w:rPr>
+          <w:rFonts w:cs="Arial"/>
+          <w:b/>
+          <w:lang w:eastAsia="x-none"/>
+        </w:rPr>
+        <w:t>Solicitante</w:t>
+      </w:r>
+    </w:p>
+    <w:p>
+      <w:pPr>
+        <w:jc w:val="left"/>
+        <w:rPr>
+          <w:rFonts w:cs="Arial"/>
+          <w:lang w:eastAsia="x-none"/>
+        </w:rPr>
+      </w:pPr>
+      <w:r>
+        <w:rPr>
+          <w:rFonts w:cs="Arial"/>
+          <w:lang w:eastAsia="x-none"/>
+        </w:rPr>
+        <w:t>KAM</w:t>
+      </w:r>
+    </w:p>
+    <w:p>
+      <w:pPr>
+        <w:jc w:val="left"/>
+        <w:rPr>
+          <w:rFonts w:cs="Arial"/>
+          <w:lang w:eastAsia="x-none"/>
+        </w:rPr>
+      </w:pPr>
+    </w:p>
+    <w:p>
+      <w:pPr>
+        <w:jc w:val="left"/>
+        <w:rPr>
+          <w:rFonts w:cs="Arial"/>
+          <w:b/>
+          <w:lang w:eastAsia="x-none"/>
+        </w:rPr>
+      </w:pPr>
+      <w:r>
+        <w:rPr>
+          <w:rFonts w:cs="Arial"/>
+          <w:b/>
+          <w:lang w:eastAsia="x-none"/>
+        </w:rPr>
+        <w:t>Destinatario</w:t>
+      </w:r>
+    </w:p>
+    <w:p>
+      <w:pPr>
+        <w:jc w:val="left"/>
+        <w:rPr>
+          <w:rFonts w:cs="Arial"/>
+          <w:lang w:eastAsia="x-none"/>
+        </w:rPr>
+      </w:pPr>
+      <w:r>
+        <w:rPr>
+          <w:rFonts w:cs="Arial"/>
+          <w:lang w:eastAsia="x-none"/>
+        </w:rPr>
+        <w:t>Jefe del KAM o Financiero</w:t>
+      </w:r>
+    </w:p>
+    <w:p>
+      <w:pPr>
+        <w:jc w:val="left"/>
+        <w:rPr>
+          <w:rFonts w:cs="Arial"/>
+          <w:lang w:eastAsia="x-none"/>
+        </w:rPr>
+      </w:pPr>
+    </w:p>
+    <w:p>
+      <w:pPr>
+        <w:jc w:val="left"/>
+        <w:rPr>
+          <w:rFonts w:cs="Arial"/>
+          <w:b/>
+          <w:lang w:eastAsia="x-none"/>
+        </w:rPr>
+      </w:pPr>
+      <w:r>
+        <w:rPr>
+          <w:rFonts w:cs="Arial"/>
+          <w:b/>
+          <w:lang w:eastAsia="x-none"/>
+        </w:rPr>
+        <w:t>Request-Response</w:t>
+      </w:r>
+    </w:p>
+    <w:p>
+      <w:pPr>
+        <w:jc w:val="left"/>
+      </w:pPr>
+      <w:r>
+        <w:drawing>
+          <wp:anchor distT="0" distB="0" distL="114300" distR="114300" simplePos="0" relativeHeight="251702272" behindDoc="0" locked="0" layoutInCell="1" allowOverlap="1" wp14:anchorId="3FA2ACCE" wp14:editId="5ECC1FB2">
+            <wp:simplePos x="0" y="0"/>
+            <wp:positionH relativeFrom="column">
+              <wp:posOffset>-527939</wp:posOffset>
+            </wp:positionH>
+            <wp:positionV relativeFrom="paragraph">
+              <wp:posOffset>349885</wp:posOffset>
+            </wp:positionV>
+            <wp:extent cx="7006409" cy="2865120"/>
+            <wp:effectExtent l="0" t="0" r="4445" b="0"/>
+            <wp:wrapTopAndBottom/>
+            <wp:docPr id="22" name="Imagen 22"/>
+            <wp:cNvGraphicFramePr>
+              <a:graphicFrameLocks xmlns:a="http://schemas.openxmlformats.org/drawingml/2006/main" noChangeAspect="1"/>
+            </wp:cNvGraphicFramePr>
+            <a:graphic xmlns:a="http://schemas.openxmlformats.org/drawingml/2006/main">
+              <a:graphicData uri="http://schemas.openxmlformats.org/drawingml/2006/picture">
+                <pic:pic xmlns:pic="http://schemas.openxmlformats.org/drawingml/2006/picture">
+                  <pic:nvPicPr>
+                    <pic:cNvPr id="0" name="Picture 7"/>
+                    <pic:cNvPicPr>
+                      <a:picLocks noChangeAspect="1" noChangeArrowheads="1"/>
+                    </pic:cNvPicPr>
+                  </pic:nvPicPr>
+                  <pic:blipFill>
+                    <a:blip r:embed="rId20">
+                      <a:extLst>
+                        <a:ext uri="{28A0092B-C50C-407E-A947-70E740481C1C}">
+                          <a14:useLocalDpi xmlns:a14="http://schemas.microsoft.com/office/drawing/2010/main" val="0"/>
+                        </a:ext>
+                      </a:extLst>
+                    </a:blip>
+                    <a:srcRect/>
+                    <a:stretch>
+                      <a:fillRect/>
+                    </a:stretch>
+                  </pic:blipFill>
+                  <pic:spPr bwMode="auto">
+                    <a:xfrm>
+                      <a:off x="0" y="0"/>
+                      <a:ext cx="7006409" cy="2865120"/>
+                    </a:xfrm>
+                    <a:prstGeom prst="rect">
+                      <a:avLst/>
+                    </a:prstGeom>
+                    <a:noFill/>
+                    <a:ln>
+                      <a:noFill/>
+                    </a:ln>
+                  </pic:spPr>
+                </pic:pic>
+              </a:graphicData>
+            </a:graphic>
+          </wp:anchor>
+        </w:drawing>
+      </w:r>
+    </w:p>
+    <w:p>
+      <w:pPr>
+        <w:jc w:val="center"/>
+        <w:rPr>
+          <w:rFonts w:cs="Arial"/>
+          <w:lang w:eastAsia="x-none"/>
+        </w:rPr>
+      </w:pPr>
+    </w:p>
+    <w:p>
+      <w:pPr>
+        <w:jc w:val="left"/>
+        <w:rPr>
+          <w:rFonts w:cs="Arial"/>
+          <w:lang w:eastAsia="x-none"/>
+        </w:rPr>
+      </w:pPr>
+    </w:p>
+    <w:p>
+      <w:pPr>
+        <w:jc w:val="left"/>
+        <w:rPr>
+          <w:rFonts w:cs="Arial"/>
+          <w:lang w:eastAsia="x-none"/>
+        </w:rPr>
+      </w:pPr>
+    </w:p>
+    <w:p>
+      <w:pPr>
+        <w:spacing w:after="160" w:line="259" w:lineRule="auto"/>
+        <w:jc w:val="left"/>
+        <w:rPr>
+          <w:rFonts w:cs="Arial"/>
+          <w:lang w:eastAsia="x-none"/>
+        </w:rPr>
+      </w:pPr>
+    </w:p>
+    <w:p>
+      <w:pPr>
+        <w:spacing w:after="160" w:line="259" w:lineRule="auto"/>
+        <w:jc w:val="left"/>
+        <w:rPr>
+          <w:rFonts w:cs="Arial"/>
+          <w:lang w:eastAsia="x-none"/>
+        </w:rPr>
+      </w:pPr>
+    </w:p>
+    <w:p>
+      <w:pPr>
+        <w:spacing w:after="160" w:line="259" w:lineRule="auto"/>
+        <w:jc w:val="left"/>
+        <w:rPr>
+          <w:rFonts w:cs="Arial"/>
+          <w:lang w:eastAsia="x-none"/>
+        </w:rPr>
+      </w:pPr>
+    </w:p>
+    <w:p>
+      <w:pPr>
+        <w:spacing w:after="160" w:line="259" w:lineRule="auto"/>
+        <w:jc w:val="left"/>
+        <w:rPr>
+          <w:rFonts w:cs="Arial"/>
+          <w:lang w:eastAsia="x-none"/>
+        </w:rPr>
+      </w:pPr>
+    </w:p>
+    <w:p>
+      <w:pPr>
+        <w:spacing w:after="160" w:line="259" w:lineRule="auto"/>
+        <w:jc w:val="left"/>
+        <w:rPr>
+          <w:rFonts w:cs="Arial"/>
+          <w:lang w:eastAsia="x-none"/>
+        </w:rPr>
+      </w:pPr>
+    </w:p>
+    <w:p>
+      <w:pPr>
+        <w:spacing w:after="160" w:line="259" w:lineRule="auto"/>
+        <w:jc w:val="left"/>
+        <w:rPr>
+          <w:rFonts w:cs="Arial"/>
+          <w:lang w:eastAsia="x-none"/>
+        </w:rPr>
+      </w:pPr>
+    </w:p>
+    <w:p>
+      <w:pPr>
+        <w:spacing w:after="160" w:line="259" w:lineRule="auto"/>
+        <w:jc w:val="left"/>
+        <w:rPr>
+          <w:rFonts w:cs="Arial"/>
+          <w:lang w:eastAsia="x-none"/>
+        </w:rPr>
+      </w:pPr>
+    </w:p>
+    <w:p>
+      <w:pPr>
+        <w:jc w:val="left"/>
+        <w:rPr>
+          <w:rFonts w:cs="Arial"/>
+          <w:lang w:eastAsia="x-none"/>
+        </w:rPr>
+      </w:pPr>
+      <w:r>
+        <w:rPr>
+          <w:rFonts w:cs="Arial"/>
+          <w:lang w:eastAsia="x-none"/>
+        </w:rPr>
+        <w:br w:type="page"/>
+      </w:r>
+    </w:p>
+    <w:p>
+      <w:pPr>
+        <w:spacing w:after="160" w:line="259" w:lineRule="auto"/>
+        <w:jc w:val="left"/>
+        <w:rPr>
+          <w:rFonts w:cs="Arial"/>
+          <w:lang w:eastAsia="x-none"/>
+        </w:rPr>
+      </w:pPr>
+    </w:p>
+    <w:p>
+      <w:pPr>
+        <w:pStyle w:val="Prrafodelista"/>
+        <w:numPr>
+          <w:ilvl w:val="0"/>
+          <w:numId w:val="50"/>
+        </w:numPr>
+        <w:jc w:val="left"/>
+        <w:outlineLvl w:val="2"/>
+        <w:rPr>
+          <w:rFonts w:asciiTheme="minorHAnsi" w:hAnsiTheme="minorHAnsi" w:cs="Times New Roman"/>
+          <w:b/>
+          <w:vanish/>
+          <w:sz w:val="28"/>
+          <w:lang w:eastAsia="x-none"/>
+        </w:rPr>
+      </w:pPr>
+    </w:p>
+    <w:p>
+      <w:pPr>
+        <w:pStyle w:val="Prrafodelista"/>
+        <w:numPr>
+          <w:ilvl w:val="0"/>
+          <w:numId w:val="50"/>
+        </w:numPr>
+        <w:jc w:val="left"/>
+        <w:outlineLvl w:val="2"/>
+        <w:rPr>
+          <w:rFonts w:asciiTheme="minorHAnsi" w:hAnsiTheme="minorHAnsi" w:cs="Times New Roman"/>
+          <w:b/>
+          <w:vanish/>
+          <w:sz w:val="28"/>
+          <w:lang w:eastAsia="x-none"/>
+        </w:rPr>
+      </w:pPr>
+    </w:p>
+    <w:p>
+      <w:pPr>
+        <w:pStyle w:val="Prrafodelista"/>
+        <w:numPr>
+          <w:ilvl w:val="0"/>
+          <w:numId w:val="50"/>
+        </w:numPr>
+        <w:jc w:val="left"/>
+        <w:outlineLvl w:val="2"/>
+        <w:rPr>
+          <w:rFonts w:asciiTheme="minorHAnsi" w:hAnsiTheme="minorHAnsi" w:cs="Times New Roman"/>
+          <w:b/>
+          <w:vanish/>
+          <w:sz w:val="28"/>
+          <w:lang w:eastAsia="x-none"/>
+        </w:rPr>
+      </w:pPr>
+    </w:p>
+    <w:p>
+      <w:pPr>
+        <w:pStyle w:val="Prrafodelista"/>
+        <w:numPr>
+          <w:ilvl w:val="0"/>
+          <w:numId w:val="50"/>
+        </w:numPr>
+        <w:jc w:val="left"/>
+        <w:outlineLvl w:val="2"/>
+        <w:rPr>
+          <w:rFonts w:asciiTheme="minorHAnsi" w:hAnsiTheme="minorHAnsi" w:cs="Times New Roman"/>
+          <w:b/>
+          <w:vanish/>
+          <w:sz w:val="28"/>
+          <w:lang w:eastAsia="x-none"/>
+        </w:rPr>
+      </w:pPr>
+    </w:p>
+    <w:p>
+      <w:pPr>
+        <w:pStyle w:val="Prrafodelista"/>
+        <w:numPr>
+          <w:ilvl w:val="0"/>
+          <w:numId w:val="50"/>
+        </w:numPr>
+        <w:jc w:val="left"/>
+        <w:outlineLvl w:val="2"/>
+        <w:rPr>
+          <w:rFonts w:asciiTheme="minorHAnsi" w:hAnsiTheme="minorHAnsi" w:cs="Times New Roman"/>
+          <w:b/>
+          <w:vanish/>
+          <w:sz w:val="28"/>
+          <w:lang w:eastAsia="x-none"/>
+        </w:rPr>
+      </w:pPr>
+    </w:p>
+    <w:p>
+      <w:pPr>
+        <w:pStyle w:val="Prrafodelista"/>
+        <w:numPr>
+          <w:ilvl w:val="1"/>
+          <w:numId w:val="50"/>
+        </w:numPr>
+        <w:jc w:val="left"/>
+        <w:outlineLvl w:val="2"/>
+        <w:rPr>
+          <w:rFonts w:asciiTheme="minorHAnsi" w:hAnsiTheme="minorHAnsi" w:cs="Times New Roman"/>
+          <w:b/>
+          <w:vanish/>
+          <w:sz w:val="28"/>
+          <w:lang w:eastAsia="x-none"/>
+        </w:rPr>
+      </w:pPr>
+    </w:p>
+    <w:p>
+      <w:pPr>
+        <w:pStyle w:val="Prrafodelista"/>
+        <w:numPr>
+          <w:ilvl w:val="1"/>
+          <w:numId w:val="50"/>
+        </w:numPr>
+        <w:jc w:val="left"/>
+        <w:outlineLvl w:val="2"/>
+        <w:rPr>
+          <w:rFonts w:asciiTheme="minorHAnsi" w:hAnsiTheme="minorHAnsi" w:cs="Times New Roman"/>
+          <w:b/>
+          <w:vanish/>
+          <w:sz w:val="28"/>
+          <w:lang w:eastAsia="x-none"/>
+        </w:rPr>
+      </w:pPr>
+    </w:p>
+    <w:p>
+      <w:pPr>
+        <w:pStyle w:val="Prrafodelista"/>
+        <w:numPr>
+          <w:ilvl w:val="1"/>
+          <w:numId w:val="50"/>
+        </w:numPr>
+        <w:jc w:val="left"/>
+        <w:outlineLvl w:val="2"/>
+        <w:rPr>
+          <w:rFonts w:asciiTheme="minorHAnsi" w:hAnsiTheme="minorHAnsi" w:cs="Times New Roman"/>
+          <w:b/>
+          <w:vanish/>
+          <w:sz w:val="28"/>
+          <w:lang w:eastAsia="x-none"/>
+        </w:rPr>
+      </w:pPr>
+    </w:p>
+    <w:p>
+      <w:pPr>
+        <w:pStyle w:val="Prrafodelista"/>
+        <w:numPr>
+          <w:ilvl w:val="1"/>
+          <w:numId w:val="50"/>
+        </w:numPr>
+        <w:jc w:val="left"/>
+        <w:outlineLvl w:val="2"/>
+        <w:rPr>
+          <w:rFonts w:asciiTheme="minorHAnsi" w:hAnsiTheme="minorHAnsi" w:cs="Times New Roman"/>
+          <w:b/>
+          <w:vanish/>
+          <w:sz w:val="28"/>
+          <w:lang w:eastAsia="x-none"/>
+        </w:rPr>
+      </w:pPr>
+    </w:p>
+    <w:p>
+      <w:pPr>
+        <w:pStyle w:val="Prrafodelista"/>
+        <w:numPr>
+          <w:ilvl w:val="2"/>
+          <w:numId w:val="50"/>
+        </w:numPr>
+        <w:jc w:val="left"/>
+        <w:outlineLvl w:val="2"/>
+        <w:rPr>
+          <w:rFonts w:asciiTheme="minorHAnsi" w:hAnsiTheme="minorHAnsi" w:cs="Times New Roman"/>
+          <w:b/>
+          <w:vanish/>
+          <w:sz w:val="28"/>
+          <w:lang w:eastAsia="x-none"/>
+        </w:rPr>
+      </w:pPr>
+    </w:p>
+    <w:p>
+      <w:pPr>
+        <w:pStyle w:val="Prrafodelista"/>
+        <w:numPr>
+          <w:ilvl w:val="2"/>
+          <w:numId w:val="50"/>
+        </w:numPr>
+        <w:jc w:val="left"/>
+        <w:outlineLvl w:val="2"/>
+        <w:rPr>
+          <w:rFonts w:asciiTheme="minorHAnsi" w:hAnsiTheme="minorHAnsi" w:cs="Times New Roman"/>
+          <w:b/>
+          <w:vanish/>
+          <w:sz w:val="28"/>
+          <w:lang w:eastAsia="x-none"/>
+        </w:rPr>
+      </w:pPr>
+    </w:p>
+    <w:p>
+      <w:pPr>
+        <w:pStyle w:val="Prrafodelista"/>
+        <w:numPr>
+          <w:ilvl w:val="2"/>
+          <w:numId w:val="50"/>
+        </w:numPr>
+        <w:jc w:val="left"/>
+        <w:outlineLvl w:val="2"/>
+        <w:rPr>
+          <w:rFonts w:asciiTheme="minorHAnsi" w:hAnsiTheme="minorHAnsi" w:cs="Times New Roman"/>
+          <w:b/>
+          <w:vanish/>
+          <w:sz w:val="28"/>
+          <w:lang w:eastAsia="x-none"/>
+        </w:rPr>
+      </w:pPr>
+    </w:p>
+    <w:p>
+      <w:pPr>
+        <w:pStyle w:val="Prrafodelista"/>
+        <w:numPr>
+          <w:ilvl w:val="2"/>
+          <w:numId w:val="50"/>
+        </w:numPr>
+        <w:jc w:val="left"/>
+        <w:outlineLvl w:val="2"/>
+        <w:rPr>
+          <w:rFonts w:asciiTheme="minorHAnsi" w:hAnsiTheme="minorHAnsi" w:cs="Times New Roman"/>
+          <w:b/>
+          <w:vanish/>
+          <w:sz w:val="28"/>
+          <w:lang w:eastAsia="x-none"/>
+        </w:rPr>
+      </w:pPr>
+    </w:p>
+    <w:p>
+      <w:pPr>
+        <w:pStyle w:val="Subsection"/>
+      </w:pPr>
+      <w:r>
+        <w:t>Logistics (WF5)</w:t>
+      </w:r>
+    </w:p>
+    <w:p>
+      <w:pPr>
+        <w:pStyle w:val="Subsection"/>
+        <w:numPr>
+          <w:ilvl w:val="0"/>
+          <w:numId w:val="0"/>
+        </w:numPr>
+      </w:pPr>
+    </w:p>
+    <w:p>
+      <w:pPr>
+        <w:jc w:val="left"/>
+        <w:rPr>
+          <w:rFonts w:cs="Arial"/>
+          <w:b/>
+          <w:lang w:eastAsia="x-none"/>
+        </w:rPr>
+      </w:pPr>
+      <w:r>
+        <w:rPr>
+          <w:rFonts w:cs="Arial"/>
+          <w:b/>
+          <w:lang w:eastAsia="x-none"/>
+        </w:rPr>
+        <w:t>Descripción</w:t>
+      </w:r>
+    </w:p>
+    <w:p>
+      <w:pPr>
+        <w:jc w:val="left"/>
+        <w:rPr>
+          <w:rFonts w:cs="Arial"/>
+          <w:lang w:eastAsia="x-none"/>
+        </w:rPr>
+      </w:pPr>
+      <w:r>
+        <w:rPr>
+          <w:rFonts w:cs="Arial"/>
+          <w:lang w:eastAsia="x-none"/>
+        </w:rPr>
+        <w:t>Est</w:t>
+      </w:r>
+      <w:r>
+        <w:rPr>
+          <w:rFonts w:cs="Arial"/>
+          <w:lang w:eastAsia="x-none"/>
+        </w:rPr>
+        <w:t>e</w:t>
+      </w:r>
+      <w:r>
+        <w:rPr>
+          <w:rFonts w:cs="Arial"/>
+          <w:lang w:eastAsia="x-none"/>
+        </w:rPr>
+        <w:t xml:space="preserve"> </w:t>
+      </w:r>
+      <w:r>
+        <w:rPr>
+          <w:rFonts w:cs="Arial"/>
+          <w:lang w:eastAsia="x-none"/>
+        </w:rPr>
+        <w:t xml:space="preserve">workflow </w:t>
+      </w:r>
+      <w:r>
+        <w:rPr>
+          <w:rFonts w:cs="Arial"/>
+          <w:lang w:eastAsia="x-none"/>
+        </w:rPr>
+        <w:t xml:space="preserve">se inicia cuando </w:t>
+      </w:r>
+      <w:r>
+        <w:rPr>
+          <w:rFonts w:cs="Arial"/>
+          <w:lang w:eastAsia="x-none"/>
+        </w:rPr>
+        <w:t xml:space="preserve">se quiere </w:t>
+      </w:r>
+      <w:r>
+        <w:rPr>
+          <w:rFonts w:cs="Arial"/>
+          <w:lang w:eastAsia="x-none"/>
+        </w:rPr>
+        <w:t>solicitar una estimación de plazos y costes de logística.</w:t>
+      </w:r>
+      <w:r>
+        <w:rPr>
+          <w:rFonts w:cs="Arial"/>
+          <w:lang w:eastAsia="x-none"/>
+        </w:rPr>
+        <w:t xml:space="preserve"> </w:t>
+      </w:r>
+    </w:p>
+    <w:p>
+      <w:pPr>
+        <w:jc w:val="left"/>
+        <w:rPr>
+          <w:rFonts w:cs="Arial"/>
+          <w:lang w:eastAsia="x-none"/>
+        </w:rPr>
+      </w:pPr>
+    </w:p>
+    <w:p>
+      <w:pPr>
+        <w:jc w:val="left"/>
+        <w:rPr>
+          <w:rFonts w:cs="Arial"/>
+          <w:b/>
+          <w:lang w:eastAsia="x-none"/>
+        </w:rPr>
+      </w:pPr>
+      <w:r>
+        <w:rPr>
+          <w:rFonts w:cs="Arial"/>
+          <w:b/>
+          <w:lang w:eastAsia="x-none"/>
+        </w:rPr>
+        <w:t>Solicitante</w:t>
+      </w:r>
+    </w:p>
+    <w:p>
+      <w:pPr>
+        <w:jc w:val="left"/>
+        <w:rPr>
+          <w:rFonts w:cs="Arial"/>
+          <w:lang w:eastAsia="x-none"/>
+        </w:rPr>
+      </w:pPr>
+      <w:r>
+        <w:rPr>
+          <w:rFonts w:cs="Arial"/>
+          <w:lang w:eastAsia="x-none"/>
+        </w:rPr>
+        <w:t>KAM</w:t>
+      </w:r>
+    </w:p>
+    <w:p>
+      <w:pPr>
+        <w:jc w:val="left"/>
+        <w:rPr>
+          <w:rFonts w:cs="Arial"/>
+          <w:lang w:eastAsia="x-none"/>
+        </w:rPr>
+      </w:pPr>
+    </w:p>
+    <w:p>
+      <w:pPr>
+        <w:jc w:val="left"/>
+        <w:rPr>
+          <w:rFonts w:cs="Arial"/>
+          <w:b/>
+          <w:lang w:eastAsia="x-none"/>
+        </w:rPr>
+      </w:pPr>
+      <w:r>
+        <w:rPr>
+          <w:rFonts w:cs="Arial"/>
+          <w:b/>
+          <w:lang w:eastAsia="x-none"/>
+        </w:rPr>
+        <w:t>Destinatario</w:t>
+      </w:r>
+    </w:p>
+    <w:p>
+      <w:pPr>
+        <w:jc w:val="left"/>
+        <w:rPr>
+          <w:rFonts w:cs="Arial"/>
+          <w:lang w:eastAsia="x-none"/>
+        </w:rPr>
+      </w:pPr>
+      <w:r>
+        <w:rPr>
+          <w:rFonts w:cs="Arial"/>
+          <w:lang w:eastAsia="x-none"/>
+        </w:rPr>
+        <w:t>Responsable(s) de logística</w:t>
+      </w:r>
+    </w:p>
+    <w:p>
+      <w:pPr>
+        <w:jc w:val="left"/>
+        <w:rPr>
+          <w:rFonts w:cs="Arial"/>
+          <w:lang w:eastAsia="x-none"/>
+        </w:rPr>
+      </w:pPr>
+    </w:p>
+    <w:p>
+      <w:pPr>
+        <w:jc w:val="left"/>
+        <w:rPr>
+          <w:rFonts w:cs="Arial"/>
+          <w:b/>
+          <w:lang w:eastAsia="x-none"/>
+        </w:rPr>
+      </w:pPr>
+      <w:r>
+        <w:rPr>
+          <w:rFonts w:cs="Arial"/>
+          <w:b/>
+          <w:lang w:eastAsia="x-none"/>
+        </w:rPr>
+        <w:t>Request-Response</w:t>
+      </w:r>
+    </w:p>
+    <w:p/>
+    <w:p>
+      <w:r>
+        <w:t>Ver siguiente página.</w:t>
+      </w:r>
+    </w:p>
+    <w:p>
+      <w:r>
+        <w:lastRenderedPageBreak/>
+        <w:drawing>
+          <wp:anchor distT="0" distB="0" distL="114300" distR="114300" simplePos="0" relativeHeight="251703296" behindDoc="0" locked="0" layoutInCell="1" allowOverlap="1">
+            <wp:simplePos x="0" y="0"/>
+            <wp:positionH relativeFrom="margin">
+              <wp:posOffset>-581660</wp:posOffset>
+            </wp:positionH>
+            <wp:positionV relativeFrom="margin">
+              <wp:posOffset>204470</wp:posOffset>
+            </wp:positionV>
+            <wp:extent cx="7008495" cy="8025130"/>
+            <wp:effectExtent l="0" t="0" r="1905" b="0"/>
+            <wp:wrapSquare wrapText="bothSides"/>
+            <wp:docPr id="24" name="Imagen 24"/>
+            <wp:cNvGraphicFramePr>
+              <a:graphicFrameLocks xmlns:a="http://schemas.openxmlformats.org/drawingml/2006/main" noChangeAspect="1"/>
+            </wp:cNvGraphicFramePr>
+            <a:graphic xmlns:a="http://schemas.openxmlformats.org/drawingml/2006/main">
+              <a:graphicData uri="http://schemas.openxmlformats.org/drawingml/2006/picture">
+                <pic:pic xmlns:pic="http://schemas.openxmlformats.org/drawingml/2006/picture">
+                  <pic:nvPicPr>
+                    <pic:cNvPr id="0" name="Picture 8"/>
+                    <pic:cNvPicPr>
+                      <a:picLocks noChangeAspect="1" noChangeArrowheads="1"/>
+                    </pic:cNvPicPr>
+                  </pic:nvPicPr>
+                  <pic:blipFill>
+                    <a:blip r:embed="rId21">
+                      <a:extLst>
+                        <a:ext uri="{28A0092B-C50C-407E-A947-70E740481C1C}">
+                          <a14:useLocalDpi xmlns:a14="http://schemas.microsoft.com/office/drawing/2010/main" val="0"/>
+                        </a:ext>
+                      </a:extLst>
+                    </a:blip>
+                    <a:srcRect/>
+                    <a:stretch>
+                      <a:fillRect/>
+                    </a:stretch>
+                  </pic:blipFill>
+                  <pic:spPr bwMode="auto">
+                    <a:xfrm>
+                      <a:off x="0" y="0"/>
+                      <a:ext cx="7008495" cy="8025130"/>
                     </a:xfrm>
                     <a:prstGeom prst="rect">
                       <a:avLst/>
@@ -12212,24 +12998,9 @@
           </wp:anchor>
         </w:drawing>
       </w:r>
-    </w:p>
-    <w:p>
-      <w:pPr>
-        <w:jc w:val="left"/>
-        <w:rPr>
-          <w:rFonts w:cs="Arial"/>
-          <w:lang w:eastAsia="x-none"/>
-        </w:rPr>
-      </w:pPr>
-    </w:p>
-    <w:p>
-      <w:pPr>
-        <w:jc w:val="left"/>
-        <w:rPr>
-          <w:rFonts w:cs="Arial"/>
-          <w:lang w:eastAsia="x-none"/>
-        </w:rPr>
-      </w:pPr>
+      <w:r>
+        <w:br w:type="page"/>
+      </w:r>
     </w:p>
     <w:p>
       <w:pPr>
@@ -12240,499 +13011,26 @@
           <w:lang w:eastAsia="x-none"/>
         </w:rPr>
       </w:pPr>
-      <w:r>
-        <w:rPr>
-          <w:rFonts w:cs="Arial"/>
-          <w:lang w:eastAsia="x-none"/>
-        </w:rPr>
-        <w:br w:type="page"/>
-      </w:r>
-    </w:p>
-    <w:p>
-      <w:pPr>
-        <w:jc w:val="left"/>
-        <w:rPr>
-          <w:rFonts w:cs="Arial"/>
-          <w:lang w:eastAsia="x-none"/>
-        </w:rPr>
-      </w:pPr>
-    </w:p>
-    <w:p>
-      <w:pPr>
-        <w:pStyle w:val="Ttulo3"/>
-      </w:pPr>
-      <w:proofErr w:type="spellStart"/>
-      <w:r>
-        <w:t>Binding</w:t>
-      </w:r>
-      <w:proofErr w:type="spellEnd"/>
-      <w:r>
-        <w:t xml:space="preserve"> </w:t>
-      </w:r>
-      <w:proofErr w:type="spellStart"/>
-      <w:r>
-        <w:t>Offer</w:t>
-      </w:r>
-      <w:proofErr w:type="spellEnd"/>
-      <w:r>
-        <w:t xml:space="preserve"> </w:t>
-      </w:r>
-      <w:proofErr w:type="spellStart"/>
-      <w:r>
-        <w:t>Request</w:t>
-      </w:r>
-      <w:proofErr w:type="spellEnd"/>
-      <w:r>
-        <w:t xml:space="preserve"> (WF4)</w:t>
-      </w:r>
-    </w:p>
-    <w:p>
-      <w:pPr>
-        <w:jc w:val="left"/>
-        <w:rPr>
-          <w:rFonts w:cs="Arial"/>
-          <w:lang w:eastAsia="x-none"/>
-        </w:rPr>
-      </w:pPr>
-    </w:p>
-    <w:p>
-      <w:pPr>
-        <w:jc w:val="left"/>
-        <w:rPr>
-          <w:rFonts w:cs="Arial"/>
-          <w:b/>
-          <w:lang w:eastAsia="x-none"/>
-        </w:rPr>
-      </w:pPr>
-      <w:r>
-        <w:rPr>
-          <w:rFonts w:cs="Arial"/>
-          <w:b/>
-          <w:lang w:eastAsia="x-none"/>
-        </w:rPr>
-        <w:t>Descripción</w:t>
-      </w:r>
-    </w:p>
-    <w:p>
-      <w:pPr>
-        <w:jc w:val="left"/>
-        <w:rPr>
-          <w:rFonts w:cs="Arial"/>
-          <w:lang w:eastAsia="x-none"/>
-        </w:rPr>
-      </w:pPr>
-      <w:r>
-        <w:rPr>
-          <w:rFonts w:cs="Arial"/>
-          <w:lang w:eastAsia="x-none"/>
-        </w:rPr>
-        <w:t>Est</w:t>
-      </w:r>
-      <w:r>
-        <w:rPr>
-          <w:rFonts w:cs="Arial"/>
-          <w:lang w:eastAsia="x-none"/>
-        </w:rPr>
-        <w:t>e</w:t>
-      </w:r>
-      <w:r>
-        <w:rPr>
-          <w:rFonts w:cs="Arial"/>
-          <w:lang w:eastAsia="x-none"/>
-        </w:rPr>
-        <w:t xml:space="preserve"> </w:t>
-      </w:r>
-      <w:proofErr w:type="spellStart"/>
-      <w:r>
-        <w:rPr>
-          <w:rFonts w:cs="Arial"/>
-          <w:lang w:eastAsia="x-none"/>
-        </w:rPr>
-        <w:t>workflow</w:t>
-      </w:r>
-      <w:proofErr w:type="spellEnd"/>
-      <w:r>
-        <w:rPr>
-          <w:rFonts w:cs="Arial"/>
-          <w:lang w:eastAsia="x-none"/>
-        </w:rPr>
-        <w:t xml:space="preserve"> </w:t>
-      </w:r>
-      <w:r>
-        <w:rPr>
-          <w:rFonts w:cs="Arial"/>
-          <w:lang w:eastAsia="x-none"/>
-        </w:rPr>
-        <w:t xml:space="preserve">se inicia cuando </w:t>
-      </w:r>
-      <w:r>
-        <w:rPr>
-          <w:rFonts w:cs="Arial"/>
-          <w:lang w:eastAsia="x-none"/>
-        </w:rPr>
-        <w:t>se quiere pasar una oferta no vinculante (</w:t>
-      </w:r>
-      <w:r>
-        <w:rPr>
-          <w:rFonts w:cs="Arial"/>
-          <w:i/>
-          <w:lang w:eastAsia="x-none"/>
-        </w:rPr>
-        <w:t>non-</w:t>
-      </w:r>
-      <w:proofErr w:type="spellStart"/>
-      <w:r>
-        <w:rPr>
-          <w:rFonts w:cs="Arial"/>
-          <w:i/>
-          <w:lang w:eastAsia="x-none"/>
-        </w:rPr>
-        <w:t>binding</w:t>
-      </w:r>
-      <w:proofErr w:type="spellEnd"/>
-      <w:r>
-        <w:rPr>
-          <w:rFonts w:cs="Arial"/>
-          <w:i/>
-          <w:lang w:eastAsia="x-none"/>
-        </w:rPr>
-        <w:t xml:space="preserve"> </w:t>
-      </w:r>
-      <w:proofErr w:type="spellStart"/>
-      <w:r>
-        <w:rPr>
-          <w:rFonts w:cs="Arial"/>
-          <w:i/>
-          <w:lang w:eastAsia="x-none"/>
-        </w:rPr>
-        <w:t>offer</w:t>
-      </w:r>
-      <w:proofErr w:type="spellEnd"/>
-      <w:r>
-        <w:rPr>
-          <w:rFonts w:cs="Arial"/>
-          <w:i/>
-          <w:lang w:eastAsia="x-none"/>
-        </w:rPr>
-        <w:t>)</w:t>
-      </w:r>
-      <w:r>
-        <w:rPr>
-          <w:rFonts w:cs="Arial"/>
-          <w:lang w:eastAsia="x-none"/>
-        </w:rPr>
-        <w:t xml:space="preserve"> a una oferta vinculante (</w:t>
-      </w:r>
-      <w:proofErr w:type="spellStart"/>
-      <w:r>
-        <w:rPr>
-          <w:rFonts w:cs="Arial"/>
-          <w:i/>
-          <w:lang w:eastAsia="x-none"/>
-        </w:rPr>
-        <w:t>binding</w:t>
-      </w:r>
-      <w:proofErr w:type="spellEnd"/>
-      <w:r>
-        <w:rPr>
-          <w:rFonts w:cs="Arial"/>
-          <w:i/>
-          <w:lang w:eastAsia="x-none"/>
-        </w:rPr>
-        <w:t xml:space="preserve"> </w:t>
-      </w:r>
-      <w:proofErr w:type="spellStart"/>
-      <w:r>
-        <w:rPr>
-          <w:rFonts w:cs="Arial"/>
-          <w:i/>
-          <w:lang w:eastAsia="x-none"/>
-        </w:rPr>
-        <w:t>offer</w:t>
-      </w:r>
-      <w:proofErr w:type="spellEnd"/>
-      <w:r>
-        <w:rPr>
-          <w:rFonts w:cs="Arial"/>
-          <w:i/>
-          <w:lang w:eastAsia="x-none"/>
-        </w:rPr>
-        <w:t>)</w:t>
-      </w:r>
-      <w:r>
-        <w:rPr>
-          <w:rFonts w:cs="Arial"/>
-          <w:lang w:eastAsia="x-none"/>
-        </w:rPr>
-        <w:t xml:space="preserve">. </w:t>
-      </w:r>
-    </w:p>
-    <w:p>
-      <w:pPr>
-        <w:jc w:val="left"/>
-        <w:rPr>
-          <w:rFonts w:cs="Arial"/>
-          <w:lang w:eastAsia="x-none"/>
-        </w:rPr>
-      </w:pPr>
-    </w:p>
-    <w:p>
-      <w:pPr>
-        <w:jc w:val="left"/>
-        <w:rPr>
-          <w:rFonts w:cs="Arial"/>
-          <w:b/>
-          <w:lang w:eastAsia="x-none"/>
-        </w:rPr>
-      </w:pPr>
-      <w:r>
-        <w:rPr>
-          <w:rFonts w:cs="Arial"/>
-          <w:b/>
-          <w:lang w:eastAsia="x-none"/>
-        </w:rPr>
-        <w:t>Solicitante</w:t>
-      </w:r>
-    </w:p>
-    <w:p>
-      <w:pPr>
-        <w:jc w:val="left"/>
-        <w:rPr>
-          <w:rFonts w:cs="Arial"/>
-          <w:lang w:eastAsia="x-none"/>
-        </w:rPr>
-      </w:pPr>
-      <w:r>
-        <w:rPr>
-          <w:rFonts w:cs="Arial"/>
-          <w:lang w:eastAsia="x-none"/>
-        </w:rPr>
-        <w:t>KAM</w:t>
-      </w:r>
-    </w:p>
-    <w:p>
-      <w:pPr>
-        <w:jc w:val="left"/>
-        <w:rPr>
-          <w:rFonts w:cs="Arial"/>
-          <w:lang w:eastAsia="x-none"/>
-        </w:rPr>
-      </w:pPr>
-    </w:p>
-    <w:p>
-      <w:pPr>
-        <w:jc w:val="left"/>
-        <w:rPr>
-          <w:rFonts w:cs="Arial"/>
-          <w:b/>
-          <w:lang w:eastAsia="x-none"/>
-        </w:rPr>
-      </w:pPr>
-      <w:r>
-        <w:rPr>
-          <w:rFonts w:cs="Arial"/>
-          <w:b/>
-          <w:lang w:eastAsia="x-none"/>
-        </w:rPr>
-        <w:t>Destinatario</w:t>
-      </w:r>
-    </w:p>
-    <w:p>
-      <w:pPr>
-        <w:jc w:val="left"/>
-        <w:rPr>
-          <w:rFonts w:cs="Arial"/>
-          <w:lang w:eastAsia="x-none"/>
-        </w:rPr>
-      </w:pPr>
-      <w:r>
-        <w:rPr>
-          <w:rFonts w:cs="Arial"/>
-          <w:lang w:eastAsia="x-none"/>
-        </w:rPr>
-        <w:t>Jefe del KAM o Financiero</w:t>
-      </w:r>
-    </w:p>
-    <w:p>
-      <w:pPr>
-        <w:jc w:val="left"/>
-        <w:rPr>
-          <w:rFonts w:cs="Arial"/>
-          <w:lang w:eastAsia="x-none"/>
-        </w:rPr>
-      </w:pPr>
-    </w:p>
-    <w:p>
-      <w:pPr>
-        <w:jc w:val="left"/>
-        <w:rPr>
-          <w:rFonts w:cs="Arial"/>
-          <w:b/>
-          <w:lang w:eastAsia="x-none"/>
-        </w:rPr>
-      </w:pPr>
-      <w:r>
-        <w:rPr>
-          <w:noProof/>
-          <w:lang w:eastAsia="es-ES"/>
-        </w:rPr>
-        <w:drawing>
-          <wp:anchor distT="0" distB="0" distL="114300" distR="114300" simplePos="0" relativeHeight="251694080" behindDoc="0" locked="0" layoutInCell="1" allowOverlap="1" wp14:anchorId="3EFE932E" wp14:editId="4761318A">
-            <wp:simplePos x="0" y="0"/>
-            <wp:positionH relativeFrom="column">
-              <wp:posOffset>-490220</wp:posOffset>
-            </wp:positionH>
-            <wp:positionV relativeFrom="paragraph">
-              <wp:posOffset>349250</wp:posOffset>
-            </wp:positionV>
-            <wp:extent cx="6950710" cy="2852420"/>
-            <wp:effectExtent l="0" t="0" r="2540" b="5080"/>
-            <wp:wrapSquare wrapText="bothSides"/>
-            <wp:docPr id="13" name="Imagen 13"/>
-            <wp:cNvGraphicFramePr>
-              <a:graphicFrameLocks xmlns:a="http://schemas.openxmlformats.org/drawingml/2006/main" noChangeAspect="1"/>
-            </wp:cNvGraphicFramePr>
-            <a:graphic xmlns:a="http://schemas.openxmlformats.org/drawingml/2006/main">
-              <a:graphicData uri="http://schemas.openxmlformats.org/drawingml/2006/picture">
-                <pic:pic xmlns:pic="http://schemas.openxmlformats.org/drawingml/2006/picture">
-                  <pic:nvPicPr>
-                    <pic:cNvPr id="0" name="Picture 8"/>
-                    <pic:cNvPicPr>
-                      <a:picLocks noChangeAspect="1" noChangeArrowheads="1"/>
-                    </pic:cNvPicPr>
-                  </pic:nvPicPr>
-                  <pic:blipFill>
-                    <a:blip r:embed="rId19">
-                      <a:extLst>
-                        <a:ext uri="{28A0092B-C50C-407E-A947-70E740481C1C}">
-                          <a14:useLocalDpi xmlns:a14="http://schemas.microsoft.com/office/drawing/2010/main" val="0"/>
-                        </a:ext>
-                      </a:extLst>
-                    </a:blip>
-                    <a:srcRect/>
-                    <a:stretch>
-                      <a:fillRect/>
-                    </a:stretch>
-                  </pic:blipFill>
-                  <pic:spPr bwMode="auto">
-                    <a:xfrm>
-                      <a:off x="0" y="0"/>
-                      <a:ext cx="6950710" cy="2852420"/>
-                    </a:xfrm>
-                    <a:prstGeom prst="rect">
-                      <a:avLst/>
-                    </a:prstGeom>
-                    <a:noFill/>
-                    <a:ln>
-                      <a:noFill/>
-                    </a:ln>
-                  </pic:spPr>
-                </pic:pic>
-              </a:graphicData>
-            </a:graphic>
-            <wp14:sizeRelV relativeFrom="margin">
-              <wp14:pctHeight>0</wp14:pctHeight>
-            </wp14:sizeRelV>
-          </wp:anchor>
-        </w:drawing>
-      </w:r>
-      <w:proofErr w:type="spellStart"/>
-      <w:r>
-        <w:rPr>
-          <w:rFonts w:cs="Arial"/>
-          <w:b/>
-          <w:lang w:eastAsia="x-none"/>
-        </w:rPr>
-        <w:t>Request</w:t>
-      </w:r>
-      <w:proofErr w:type="spellEnd"/>
-      <w:r>
-        <w:rPr>
-          <w:rFonts w:cs="Arial"/>
-          <w:b/>
-          <w:lang w:eastAsia="x-none"/>
-        </w:rPr>
-        <w:t>-Response</w:t>
-      </w:r>
-    </w:p>
-    <w:p>
-      <w:pPr>
-        <w:jc w:val="left"/>
-      </w:pPr>
-    </w:p>
-    <w:p>
-      <w:pPr>
-        <w:jc w:val="center"/>
-        <w:rPr>
-          <w:rFonts w:cs="Arial"/>
-          <w:lang w:eastAsia="x-none"/>
-        </w:rPr>
-      </w:pPr>
-    </w:p>
-    <w:p>
-      <w:pPr>
-        <w:jc w:val="left"/>
-        <w:rPr>
-          <w:rFonts w:cs="Arial"/>
-          <w:lang w:eastAsia="x-none"/>
-        </w:rPr>
-      </w:pPr>
-    </w:p>
-    <w:p>
-      <w:pPr>
-        <w:jc w:val="left"/>
-        <w:rPr>
-          <w:rFonts w:cs="Arial"/>
-          <w:lang w:eastAsia="x-none"/>
-        </w:rPr>
-      </w:pPr>
-    </w:p>
-    <w:p>
-      <w:pPr>
-        <w:spacing w:after="160" w:line="259" w:lineRule="auto"/>
-        <w:jc w:val="left"/>
-        <w:rPr>
-          <w:rFonts w:cs="Arial"/>
-          <w:lang w:eastAsia="x-none"/>
-        </w:rPr>
-      </w:pPr>
-      <w:r>
-        <w:rPr>
-          <w:rFonts w:cs="Arial"/>
-          <w:lang w:eastAsia="x-none"/>
-        </w:rPr>
-        <w:br w:type="page"/>
-      </w:r>
-    </w:p>
-    <w:p>
-      <w:pPr>
-        <w:spacing w:after="160" w:line="259" w:lineRule="auto"/>
-        <w:jc w:val="left"/>
-        <w:rPr>
-          <w:rFonts w:cs="Arial"/>
-          <w:lang w:eastAsia="x-none"/>
-        </w:rPr>
-      </w:pPr>
     </w:p>
     <w:p>
       <w:pPr>
         <w:pStyle w:val="Ttulo2"/>
       </w:pPr>
-      <w:bookmarkStart w:id="89" w:name="_Toc416440201"/>
-      <w:bookmarkStart w:id="90" w:name="_Toc416440306"/>
-      <w:bookmarkStart w:id="91" w:name="_Toc416442278"/>
-      <w:bookmarkStart w:id="92" w:name="_Toc416449163"/>
-      <w:bookmarkStart w:id="93" w:name="_Toc419180687"/>
-      <w:bookmarkStart w:id="94" w:name="_Toc419262611"/>
+      <w:bookmarkStart w:id="88" w:name="_Toc416440201"/>
+      <w:bookmarkStart w:id="89" w:name="_Toc416440306"/>
+      <w:bookmarkStart w:id="90" w:name="_Toc416442278"/>
+      <w:bookmarkStart w:id="91" w:name="_Toc416449163"/>
+      <w:bookmarkStart w:id="92" w:name="_Toc419180687"/>
+      <w:bookmarkStart w:id="93" w:name="_Toc419262611"/>
+      <w:bookmarkEnd w:id="88"/>
       <w:bookmarkEnd w:id="89"/>
       <w:bookmarkEnd w:id="90"/>
       <w:bookmarkEnd w:id="91"/>
+      <w:r>
+        <w:t>ACTIVIDAD: Proyecto</w:t>
+      </w:r>
       <w:bookmarkEnd w:id="92"/>
-      <w:r>
-        <w:t>ACTIVIDAD: Proyecto</w:t>
-      </w:r>
       <w:bookmarkEnd w:id="93"/>
-      <w:bookmarkEnd w:id="94"/>
       <w:r>
         <w:t xml:space="preserve"> </w:t>
       </w:r>
@@ -12814,15 +13112,16 @@
           <w:lang w:eastAsia="x-none"/>
         </w:rPr>
       </w:pPr>
-      <w:bookmarkStart w:id="95" w:name="_Toc416440203"/>
-      <w:bookmarkStart w:id="96" w:name="_Toc416440308"/>
-      <w:bookmarkStart w:id="97" w:name="_Toc416442280"/>
-      <w:bookmarkStart w:id="98" w:name="_Toc416449165"/>
-      <w:bookmarkStart w:id="99" w:name="_Toc416686062"/>
-      <w:bookmarkStart w:id="100" w:name="_Toc416686303"/>
-      <w:bookmarkStart w:id="101" w:name="_Toc416695925"/>
-      <w:bookmarkStart w:id="102" w:name="_Toc416699751"/>
-      <w:bookmarkStart w:id="103" w:name="_Toc419180688"/>
+      <w:bookmarkStart w:id="94" w:name="_Toc416440203"/>
+      <w:bookmarkStart w:id="95" w:name="_Toc416440308"/>
+      <w:bookmarkStart w:id="96" w:name="_Toc416442280"/>
+      <w:bookmarkStart w:id="97" w:name="_Toc416449165"/>
+      <w:bookmarkStart w:id="98" w:name="_Toc416686062"/>
+      <w:bookmarkStart w:id="99" w:name="_Toc416686303"/>
+      <w:bookmarkStart w:id="100" w:name="_Toc416695925"/>
+      <w:bookmarkStart w:id="101" w:name="_Toc416699751"/>
+      <w:bookmarkStart w:id="102" w:name="_Toc419180688"/>
+      <w:bookmarkEnd w:id="94"/>
       <w:bookmarkEnd w:id="95"/>
       <w:bookmarkEnd w:id="96"/>
       <w:bookmarkEnd w:id="97"/>
@@ -12831,71 +13130,70 @@
       <w:bookmarkEnd w:id="100"/>
       <w:bookmarkEnd w:id="101"/>
       <w:bookmarkEnd w:id="102"/>
+    </w:p>
+    <w:p>
+      <w:pPr>
+        <w:pStyle w:val="Ttulo3"/>
+      </w:pPr>
+      <w:bookmarkStart w:id="103" w:name="_Toc419180689"/>
+      <w:bookmarkStart w:id="104" w:name="_Toc419262612"/>
+      <w:r>
+        <w:t>Descripción</w:t>
+      </w:r>
       <w:bookmarkEnd w:id="103"/>
+      <w:bookmarkEnd w:id="104"/>
+    </w:p>
+    <w:p>
+      <w:pPr>
+        <w:spacing w:after="160" w:line="259" w:lineRule="auto"/>
+        <w:jc w:val="left"/>
+        <w:rPr>
+          <w:rFonts w:cs="Arial"/>
+          <w:color w:val="FF0000"/>
+          <w:lang w:eastAsia="x-none"/>
+        </w:rPr>
+      </w:pPr>
+    </w:p>
+    <w:p>
+      <w:pPr>
+        <w:spacing w:after="160" w:line="259" w:lineRule="auto"/>
+        <w:jc w:val="left"/>
+        <w:rPr>
+          <w:rFonts w:cs="Arial"/>
+          <w:color w:val="FF0000"/>
+          <w:lang w:eastAsia="x-none"/>
+        </w:rPr>
+      </w:pPr>
+      <w:r>
+        <w:rPr>
+          <w:rFonts w:cs="Arial"/>
+          <w:color w:val="FF0000"/>
+          <w:lang w:eastAsia="x-none"/>
+        </w:rPr>
+        <w:t>PENDIENTE</w:t>
+      </w:r>
+    </w:p>
+    <w:p>
+      <w:pPr>
+        <w:spacing w:after="160" w:line="259" w:lineRule="auto"/>
+        <w:jc w:val="left"/>
+        <w:rPr>
+          <w:rFonts w:cs="Arial"/>
+          <w:lang w:eastAsia="x-none"/>
+        </w:rPr>
+      </w:pPr>
     </w:p>
     <w:p>
       <w:pPr>
         <w:pStyle w:val="Ttulo3"/>
       </w:pPr>
-      <w:bookmarkStart w:id="104" w:name="_Toc419180689"/>
-      <w:bookmarkStart w:id="105" w:name="_Toc419262612"/>
-      <w:r>
-        <w:t>Descripción</w:t>
-      </w:r>
-      <w:bookmarkEnd w:id="104"/>
+      <w:bookmarkStart w:id="105" w:name="_Toc419180690"/>
+      <w:bookmarkStart w:id="106" w:name="_Toc419262613"/>
+      <w:r>
+        <w:t>Pasos</w:t>
+      </w:r>
       <w:bookmarkEnd w:id="105"/>
-    </w:p>
-    <w:p>
-      <w:pPr>
-        <w:spacing w:after="160" w:line="259" w:lineRule="auto"/>
-        <w:jc w:val="left"/>
-        <w:rPr>
-          <w:rFonts w:cs="Arial"/>
-          <w:color w:val="FF0000"/>
-          <w:lang w:eastAsia="x-none"/>
-        </w:rPr>
-      </w:pPr>
-    </w:p>
-    <w:p>
-      <w:pPr>
-        <w:spacing w:after="160" w:line="259" w:lineRule="auto"/>
-        <w:jc w:val="left"/>
-        <w:rPr>
-          <w:rFonts w:cs="Arial"/>
-          <w:color w:val="FF0000"/>
-          <w:lang w:eastAsia="x-none"/>
-        </w:rPr>
-      </w:pPr>
-      <w:r>
-        <w:rPr>
-          <w:rFonts w:cs="Arial"/>
-          <w:color w:val="FF0000"/>
-          <w:lang w:eastAsia="x-none"/>
-        </w:rPr>
-        <w:t>PENDIENTE</w:t>
-      </w:r>
-    </w:p>
-    <w:p>
-      <w:pPr>
-        <w:spacing w:after="160" w:line="259" w:lineRule="auto"/>
-        <w:jc w:val="left"/>
-        <w:rPr>
-          <w:rFonts w:cs="Arial"/>
-          <w:lang w:eastAsia="x-none"/>
-        </w:rPr>
-      </w:pPr>
-    </w:p>
-    <w:p>
-      <w:pPr>
-        <w:pStyle w:val="Ttulo3"/>
-      </w:pPr>
-      <w:bookmarkStart w:id="106" w:name="_Toc419180690"/>
-      <w:bookmarkStart w:id="107" w:name="_Toc419262613"/>
-      <w:r>
-        <w:t>Pasos</w:t>
-      </w:r>
       <w:bookmarkEnd w:id="106"/>
-      <w:bookmarkEnd w:id="107"/>
     </w:p>
     <w:p>
       <w:pPr>
@@ -12973,7 +13271,7 @@
                     </pic:cNvPicPr>
                   </pic:nvPicPr>
                   <pic:blipFill>
-                    <a:blip r:embed="rId20">
+                    <a:blip r:embed="rId22">
                       <a:extLst>
                         <a:ext uri="{28A0092B-C50C-407E-A947-70E740481C1C}">
                           <a14:useLocalDpi xmlns:a14="http://schemas.microsoft.com/office/drawing/2010/main" val="0"/>
@@ -13059,91 +13357,91 @@
       <w:pPr>
         <w:pStyle w:val="Ttulo3"/>
       </w:pPr>
-      <w:bookmarkStart w:id="108" w:name="_Toc419180691"/>
-      <w:bookmarkStart w:id="109" w:name="_Toc419262614"/>
+      <w:bookmarkStart w:id="107" w:name="_Toc419180691"/>
+      <w:bookmarkStart w:id="108" w:name="_Toc419262614"/>
       <w:r>
         <w:t>Origen y destino</w:t>
       </w:r>
+      <w:bookmarkEnd w:id="107"/>
       <w:bookmarkEnd w:id="108"/>
+    </w:p>
+    <w:p>
+      <w:pPr>
+        <w:spacing w:after="160" w:line="259" w:lineRule="auto"/>
+        <w:jc w:val="left"/>
+        <w:rPr>
+          <w:rFonts w:cs="Arial"/>
+          <w:color w:val="FF0000"/>
+          <w:lang w:eastAsia="x-none"/>
+        </w:rPr>
+      </w:pPr>
+      <w:r>
+        <w:rPr>
+          <w:rFonts w:cs="Arial"/>
+          <w:color w:val="FF0000"/>
+          <w:lang w:eastAsia="x-none"/>
+        </w:rPr>
+        <w:t>PENDIENTE</w:t>
+      </w:r>
+    </w:p>
+    <w:p>
+      <w:pPr>
+        <w:spacing w:after="160" w:line="259" w:lineRule="auto"/>
+        <w:jc w:val="left"/>
+        <w:rPr>
+          <w:rFonts w:cs="Arial"/>
+          <w:lang w:eastAsia="x-none"/>
+        </w:rPr>
+      </w:pPr>
+    </w:p>
+    <w:p>
+      <w:pPr>
+        <w:spacing w:after="160" w:line="259" w:lineRule="auto"/>
+        <w:jc w:val="left"/>
+        <w:rPr>
+          <w:rFonts w:cs="Arial"/>
+          <w:lang w:eastAsia="x-none"/>
+        </w:rPr>
+      </w:pPr>
+    </w:p>
+    <w:p>
+      <w:pPr>
+        <w:spacing w:after="160" w:line="259" w:lineRule="auto"/>
+        <w:jc w:val="left"/>
+        <w:rPr>
+          <w:rFonts w:cs="Arial"/>
+          <w:lang w:eastAsia="x-none"/>
+        </w:rPr>
+      </w:pPr>
+      <w:r>
+        <w:rPr>
+          <w:rFonts w:cs="Arial"/>
+          <w:lang w:eastAsia="x-none"/>
+        </w:rPr>
+        <w:br w:type="page"/>
+      </w:r>
+    </w:p>
+    <w:p>
+      <w:pPr>
+        <w:spacing w:after="160" w:line="259" w:lineRule="auto"/>
+        <w:jc w:val="left"/>
+        <w:rPr>
+          <w:rFonts w:cs="Arial"/>
+          <w:lang w:eastAsia="x-none"/>
+        </w:rPr>
+      </w:pPr>
+    </w:p>
+    <w:p>
+      <w:pPr>
+        <w:pStyle w:val="Ttulo3"/>
+      </w:pPr>
+      <w:bookmarkStart w:id="109" w:name="_Toc419180692"/>
+      <w:bookmarkStart w:id="110" w:name="_Toc419262615"/>
+      <w:r>
+        <w:t>Áreas involucradas</w:t>
+      </w:r>
       <w:bookmarkEnd w:id="109"/>
-    </w:p>
-    <w:p>
-      <w:pPr>
-        <w:spacing w:after="160" w:line="259" w:lineRule="auto"/>
-        <w:jc w:val="left"/>
-        <w:rPr>
-          <w:rFonts w:cs="Arial"/>
-          <w:color w:val="FF0000"/>
-          <w:lang w:eastAsia="x-none"/>
-        </w:rPr>
-      </w:pPr>
-      <w:r>
-        <w:rPr>
-          <w:rFonts w:cs="Arial"/>
-          <w:color w:val="FF0000"/>
-          <w:lang w:eastAsia="x-none"/>
-        </w:rPr>
-        <w:t>PENDIENTE</w:t>
-      </w:r>
-    </w:p>
-    <w:p>
-      <w:pPr>
-        <w:spacing w:after="160" w:line="259" w:lineRule="auto"/>
-        <w:jc w:val="left"/>
-        <w:rPr>
-          <w:rFonts w:cs="Arial"/>
-          <w:lang w:eastAsia="x-none"/>
-        </w:rPr>
-      </w:pPr>
-    </w:p>
-    <w:p>
-      <w:pPr>
-        <w:spacing w:after="160" w:line="259" w:lineRule="auto"/>
-        <w:jc w:val="left"/>
-        <w:rPr>
-          <w:rFonts w:cs="Arial"/>
-          <w:lang w:eastAsia="x-none"/>
-        </w:rPr>
-      </w:pPr>
-    </w:p>
-    <w:p>
-      <w:pPr>
-        <w:spacing w:after="160" w:line="259" w:lineRule="auto"/>
-        <w:jc w:val="left"/>
-        <w:rPr>
-          <w:rFonts w:cs="Arial"/>
-          <w:lang w:eastAsia="x-none"/>
-        </w:rPr>
-      </w:pPr>
-      <w:r>
-        <w:rPr>
-          <w:rFonts w:cs="Arial"/>
-          <w:lang w:eastAsia="x-none"/>
-        </w:rPr>
-        <w:br w:type="page"/>
-      </w:r>
-    </w:p>
-    <w:p>
-      <w:pPr>
-        <w:spacing w:after="160" w:line="259" w:lineRule="auto"/>
-        <w:jc w:val="left"/>
-        <w:rPr>
-          <w:rFonts w:cs="Arial"/>
-          <w:lang w:eastAsia="x-none"/>
-        </w:rPr>
-      </w:pPr>
-    </w:p>
-    <w:p>
-      <w:pPr>
-        <w:pStyle w:val="Ttulo3"/>
-      </w:pPr>
-      <w:bookmarkStart w:id="110" w:name="_Toc419180692"/>
-      <w:bookmarkStart w:id="111" w:name="_Toc419262615"/>
-      <w:r>
-        <w:t>Áreas involucradas</w:t>
-      </w:r>
       <w:bookmarkEnd w:id="110"/>
-      <w:bookmarkEnd w:id="111"/>
     </w:p>
     <w:p>
       <w:pPr>
@@ -13213,7 +13511,7 @@
                     </pic:cNvPicPr>
                   </pic:nvPicPr>
                   <pic:blipFill>
-                    <a:blip r:embed="rId21">
+                    <a:blip r:embed="rId23">
                       <a:extLst>
                         <a:ext uri="{28A0092B-C50C-407E-A947-70E740481C1C}">
                           <a14:useLocalDpi xmlns:a14="http://schemas.microsoft.com/office/drawing/2010/main" val="0"/>
@@ -13257,15 +13555,25 @@
     </w:p>
     <w:p>
       <w:pPr>
+        <w:spacing w:after="160" w:line="259" w:lineRule="auto"/>
+        <w:jc w:val="left"/>
+        <w:rPr>
+          <w:rFonts w:cs="Arial"/>
+          <w:lang w:eastAsia="x-none"/>
+        </w:rPr>
+      </w:pPr>
+    </w:p>
+    <w:p>
+      <w:pPr>
         <w:pStyle w:val="Ttulo3"/>
       </w:pPr>
-      <w:bookmarkStart w:id="112" w:name="_Toc419180693"/>
-      <w:bookmarkStart w:id="113" w:name="_Toc419262616"/>
+      <w:bookmarkStart w:id="111" w:name="_Toc419180693"/>
+      <w:bookmarkStart w:id="112" w:name="_Toc419262616"/>
       <w:r>
         <w:t>Diagrama general</w:t>
       </w:r>
+      <w:bookmarkEnd w:id="111"/>
       <w:bookmarkEnd w:id="112"/>
-      <w:bookmarkEnd w:id="113"/>
     </w:p>
     <w:p>
       <w:pPr>
@@ -13323,7 +13631,7 @@
                     <pic:cNvPicPr/>
                   </pic:nvPicPr>
                   <pic:blipFill>
-                    <a:blip r:embed="rId22">
+                    <a:blip r:embed="rId24">
                       <a:extLst>
                         <a:ext uri="{28A0092B-C50C-407E-A947-70E740481C1C}">
                           <a14:useLocalDpi xmlns:a14="http://schemas.microsoft.com/office/drawing/2010/main" val="0"/>
@@ -13550,11 +13858,32 @@
     </w:p>
     <w:p>
       <w:pPr>
+        <w:jc w:val="left"/>
+        <w:rPr>
+          <w:rFonts w:cs="Arial"/>
+          <w:lang w:eastAsia="x-none"/>
+        </w:rPr>
+      </w:pPr>
+    </w:p>
+    <w:p>
+      <w:pPr>
+        <w:jc w:val="left"/>
+        <w:rPr>
+          <w:rFonts w:cs="Arial"/>
+          <w:lang w:eastAsia="x-none"/>
+        </w:rPr>
+      </w:pPr>
+      <w:bookmarkStart w:id="113" w:name="_GoBack"/>
+      <w:bookmarkEnd w:id="113"/>
+    </w:p>
+    <w:p>
+      <w:pPr>
         <w:pStyle w:val="Ttulo3"/>
       </w:pPr>
       <w:bookmarkStart w:id="114" w:name="_Toc419180694"/>
       <w:bookmarkStart w:id="115" w:name="_Toc419262617"/>
       <w:r>
+        <w:lastRenderedPageBreak/>
         <w:t>Herramientas</w:t>
       </w:r>
       <w:bookmarkEnd w:id="114"/>
@@ -13607,7 +13936,6 @@
           <w:rFonts w:cs="Arial"/>
           <w:lang w:eastAsia="x-none"/>
         </w:rPr>
-        <w:lastRenderedPageBreak/>
         <w:t>A nivel de oficina se usa la herramienta de gestión empresarial SAP.</w:t>
       </w:r>
     </w:p>
@@ -14037,7 +14365,7 @@
                     </pic:cNvPicPr>
                   </pic:nvPicPr>
                   <pic:blipFill>
-                    <a:blip r:embed="rId23">
+                    <a:blip r:embed="rId25">
                       <a:extLst>
                         <a:ext uri="{28A0092B-C50C-407E-A947-70E740481C1C}">
                           <a14:useLocalDpi xmlns:a14="http://schemas.microsoft.com/office/drawing/2010/main" val="0"/>
@@ -14248,7 +14576,7 @@
                     </pic:cNvPicPr>
                   </pic:nvPicPr>
                   <pic:blipFill>
-                    <a:blip r:embed="rId24">
+                    <a:blip r:embed="rId26">
                       <a:extLst>
                         <a:ext uri="{28A0092B-C50C-407E-A947-70E740481C1C}">
                           <a14:useLocalDpi xmlns:a14="http://schemas.microsoft.com/office/drawing/2010/main" val="0"/>
@@ -14393,7 +14721,7 @@
                     <pic:cNvPicPr/>
                   </pic:nvPicPr>
                   <pic:blipFill>
-                    <a:blip r:embed="rId25">
+                    <a:blip r:embed="rId27">
                       <a:extLst>
                         <a:ext uri="{28A0092B-C50C-407E-A947-70E740481C1C}">
                           <a14:useLocalDpi xmlns:a14="http://schemas.microsoft.com/office/drawing/2010/main" val="0"/>
@@ -14954,7 +15282,7 @@
                     </pic:cNvPicPr>
                   </pic:nvPicPr>
                   <pic:blipFill>
-                    <a:blip r:embed="rId26">
+                    <a:blip r:embed="rId28">
                       <a:extLst>
                         <a:ext uri="{28A0092B-C50C-407E-A947-70E740481C1C}">
                           <a14:useLocalDpi xmlns:a14="http://schemas.microsoft.com/office/drawing/2010/main" val="0"/>
@@ -16108,11 +16436,11 @@
       </w:pPr>
     </w:p>
     <w:sectPr>
-      <w:headerReference w:type="default" r:id="rId27"/>
-      <w:footerReference w:type="even" r:id="rId28"/>
-      <w:footerReference w:type="default" r:id="rId29"/>
-      <w:headerReference w:type="first" r:id="rId30"/>
-      <w:footerReference w:type="first" r:id="rId31"/>
+      <w:headerReference w:type="default" r:id="rId29"/>
+      <w:footerReference w:type="even" r:id="rId30"/>
+      <w:footerReference w:type="default" r:id="rId31"/>
+      <w:headerReference w:type="first" r:id="rId32"/>
+      <w:footerReference w:type="first" r:id="rId33"/>
       <w:pgSz w:w="11906" w:h="16838" w:code="9"/>
       <w:pgMar w:top="1702" w:right="1418" w:bottom="1276" w:left="1276" w:header="567" w:footer="0" w:gutter="0"/>
       <w:cols w:space="720"/>
@@ -16323,7 +16651,7 @@
               <w:sz w:val="18"/>
               <w:lang w:eastAsia="es-ES"/>
             </w:rPr>
-            <w:t>23</w:t>
+            <w:t>24</w:t>
           </w:r>
           <w:r>
             <w:rPr>
@@ -16378,7 +16706,7 @@
               <w:szCs w:val="16"/>
               <w:lang w:eastAsia="es-ES"/>
             </w:rPr>
-            <w:t>25</w:t>
+            <w:t>26</w:t>
           </w:r>
           <w:r>
             <w:rPr>
@@ -16540,7 +16868,7 @@
               <w:noProof/>
               <w:lang w:eastAsia="es-ES"/>
             </w:rPr>
-            <w:t>25</w:t>
+            <w:t>26</w:t>
           </w:r>
           <w:r>
             <w:rPr>
@@ -24582,7 +24910,7 @@
 </file>
 
 <file path=customXml/itemProps1.xml><?xml version="1.0" encoding="utf-8"?>
-<ds:datastoreItem xmlns:ds="http://schemas.openxmlformats.org/officeDocument/2006/customXml" ds:itemID="{8A8D268F-FA30-4715-92CB-8E6C1FC41CD5}">
+<ds:datastoreItem xmlns:ds="http://schemas.openxmlformats.org/officeDocument/2006/customXml" ds:itemID="{D32148D6-C703-40FF-8358-9231BBAA1A2A}">
   <ds:schemaRefs>
     <ds:schemaRef ds:uri="http://schemas.openxmlformats.org/officeDocument/2006/bibliography"/>
   </ds:schemaRefs>
